--- a/00 - QD/QD generality plan.docx
+++ b/00 - QD/QD generality plan.docx
@@ -5,6 +5,7 @@
     <w:p>
       <w:pPr>
         <w:pStyle w:val="Normal"/>
+        <w:spacing w:lineRule="auto" w:line="240" w:before="0" w:after="0"/>
         <w:jc w:val="center"/>
         <w:rPr>
           <w:rFonts w:cs="Times New Roman" w:ascii="Times New Roman" w:hAnsi="Times New Roman"/>
@@ -30,6 +31,7 @@
     <w:p>
       <w:pPr>
         <w:pStyle w:val="Normal"/>
+        <w:spacing w:lineRule="auto" w:line="240" w:before="0" w:after="0"/>
         <w:jc w:val="center"/>
         <w:rPr>
           <w:rFonts w:cs="Times New Roman" w:ascii="Times New Roman" w:hAnsi="Times New Roman"/>
@@ -52,195 +54,676 @@
     <w:p>
       <w:pPr>
         <w:pStyle w:val="Normal"/>
-        <w:rPr>
-          <w:rFonts w:cs="Times New Roman" w:ascii="Times New Roman" w:hAnsi="Times New Roman"/>
+        <w:spacing w:lineRule="auto" w:line="240" w:before="0" w:after="0"/>
+        <w:jc w:val="left"/>
+        <w:rPr/>
+      </w:pPr>
+      <w:r>
+        <w:rPr/>
+      </w:r>
+    </w:p>
+    <w:p>
+      <w:pPr>
+        <w:pStyle w:val="Normal"/>
+        <w:spacing w:lineRule="auto" w:line="240" w:before="0" w:after="0"/>
+        <w:jc w:val="left"/>
+        <w:rPr>
+          <w:rFonts w:ascii="Times New Roman" w:hAnsi="Times New Roman"/>
           <w:sz w:val="28"/>
           <w:szCs w:val="28"/>
           <w:u w:val="single"/>
-          <w:lang w:val="en-US"/>
-        </w:rPr>
-      </w:pPr>
-      <w:r>
-        <w:rPr>
-          <w:rFonts w:cs="Times New Roman" w:ascii="Times New Roman" w:hAnsi="Times New Roman"/>
+        </w:rPr>
+      </w:pPr>
+      <w:r>
+        <w:rPr>
+          <w:rFonts w:ascii="Times New Roman" w:hAnsi="Times New Roman"/>
           <w:sz w:val="28"/>
           <w:szCs w:val="28"/>
           <w:u w:val="single"/>
-          <w:lang w:val="en-US"/>
-        </w:rPr>
-        <w:t>I – Bulk semiconductor</w:t>
-      </w:r>
-    </w:p>
-    <w:p>
-      <w:pPr>
-        <w:pStyle w:val="Normal"/>
-        <w:rPr>
-          <w:rFonts w:cs="Times New Roman" w:ascii="Times New Roman" w:hAnsi="Times New Roman"/>
-          <w:sz w:val="24"/>
-          <w:szCs w:val="24"/>
-          <w:u w:val="single"/>
-          <w:lang w:val="en-US"/>
-        </w:rPr>
-      </w:pPr>
-      <w:r>
-        <w:rPr>
-          <w:rFonts w:cs="Times New Roman" w:ascii="Times New Roman" w:hAnsi="Times New Roman"/>
-          <w:sz w:val="24"/>
-          <w:szCs w:val="24"/>
-          <w:u w:val="single"/>
-          <w:lang w:val="en-US"/>
-        </w:rPr>
-      </w:r>
-    </w:p>
-    <w:p>
-      <w:pPr>
-        <w:pStyle w:val="Normal"/>
-        <w:rPr>
-          <w:rFonts w:cs="Times New Roman" w:ascii="Times New Roman" w:hAnsi="Times New Roman"/>
+        </w:rPr>
+        <w:t>I – Diluted Magnetic Semiconductor nano-structure</w:t>
+      </w:r>
+    </w:p>
+    <w:p>
+      <w:pPr>
+        <w:pStyle w:val="Normal"/>
+        <w:spacing w:lineRule="auto" w:line="240" w:before="0" w:after="0"/>
+        <w:jc w:val="left"/>
+        <w:rPr>
           <w:sz w:val="28"/>
           <w:szCs w:val="28"/>
           <w:u w:val="single"/>
-          <w:lang w:val="en-US"/>
-        </w:rPr>
-      </w:pPr>
-      <w:r>
-        <w:rPr>
-          <w:rFonts w:cs="Times New Roman" w:ascii="Times New Roman" w:hAnsi="Times New Roman"/>
+        </w:rPr>
+      </w:pPr>
+      <w:r>
+        <w:rPr>
           <w:sz w:val="28"/>
           <w:szCs w:val="28"/>
           <w:u w:val="single"/>
-          <w:lang w:val="en-US"/>
-        </w:rPr>
-        <w:t>II – To 0D structure: the quantum dots</w:t>
-      </w:r>
-    </w:p>
-    <w:p>
-      <w:pPr>
-        <w:pStyle w:val="Normal"/>
-        <w:rPr>
-          <w:rFonts w:cs="Times New Roman" w:ascii="Times New Roman" w:hAnsi="Times New Roman"/>
-          <w:sz w:val="24"/>
-          <w:szCs w:val="24"/>
-          <w:u w:val="single"/>
-          <w:lang w:val="en-US"/>
-        </w:rPr>
-      </w:pPr>
-      <w:r>
-        <w:rPr>
-          <w:rFonts w:cs="Times New Roman" w:ascii="Times New Roman" w:hAnsi="Times New Roman"/>
-          <w:sz w:val="24"/>
-          <w:szCs w:val="24"/>
-          <w:lang w:val="en-US"/>
+        </w:rPr>
+      </w:r>
+    </w:p>
+    <w:p>
+      <w:pPr>
+        <w:pStyle w:val="Normal"/>
+        <w:spacing w:lineRule="auto" w:line="240" w:before="0" w:after="0"/>
+        <w:jc w:val="left"/>
+        <w:rPr>
+          <w:rFonts w:ascii="Times New Roman" w:hAnsi="Times New Roman"/>
+          <w:sz w:val="24"/>
+          <w:szCs w:val="24"/>
+          <w:u w:val="single"/>
+        </w:rPr>
+      </w:pPr>
+      <w:r>
+        <w:rPr>
+          <w:rFonts w:ascii="Times New Roman" w:hAnsi="Times New Roman"/>
+          <w:sz w:val="24"/>
+          <w:szCs w:val="24"/>
+          <w:u w:val="none"/>
         </w:rPr>
         <w:tab/>
       </w:r>
       <w:r>
         <w:rPr>
-          <w:rFonts w:cs="Times New Roman" w:ascii="Times New Roman" w:hAnsi="Times New Roman"/>
-          <w:sz w:val="24"/>
-          <w:szCs w:val="24"/>
-          <w:u w:val="single"/>
-          <w:lang w:val="en-US"/>
-        </w:rPr>
-        <w:t>II.1 – Carrier confinement</w:t>
-      </w:r>
-    </w:p>
-    <w:p>
-      <w:pPr>
-        <w:pStyle w:val="Normal"/>
-        <w:rPr>
-          <w:rFonts w:cs="Times New Roman" w:ascii="Times New Roman" w:hAnsi="Times New Roman"/>
-          <w:sz w:val="24"/>
-          <w:szCs w:val="24"/>
-          <w:lang w:val="en-US"/>
-        </w:rPr>
-      </w:pPr>
-      <w:r>
-        <w:rPr>
-          <w:rFonts w:cs="Times New Roman" w:ascii="Times New Roman" w:hAnsi="Times New Roman"/>
-          <w:sz w:val="24"/>
-          <w:szCs w:val="24"/>
-          <w:lang w:val="en-US"/>
-        </w:rPr>
-      </w:r>
-    </w:p>
-    <w:p>
-      <w:pPr>
-        <w:pStyle w:val="Normal"/>
-        <w:rPr>
-          <w:rFonts w:cs="Times New Roman" w:ascii="Times New Roman" w:hAnsi="Times New Roman"/>
-          <w:sz w:val="24"/>
-          <w:szCs w:val="24"/>
-          <w:u w:val="single"/>
-          <w:lang w:val="en-US"/>
-        </w:rPr>
-      </w:pPr>
-      <w:r>
-        <w:rPr>
-          <w:rFonts w:cs="Times New Roman" w:ascii="Times New Roman" w:hAnsi="Times New Roman"/>
-          <w:sz w:val="24"/>
-          <w:szCs w:val="24"/>
-          <w:lang w:val="en-US"/>
+          <w:rFonts w:ascii="Times New Roman" w:hAnsi="Times New Roman"/>
+          <w:sz w:val="24"/>
+          <w:szCs w:val="24"/>
+          <w:u w:val="single"/>
+        </w:rPr>
+        <w:t>I.1 – Band structure of CdTe/ZnTe</w:t>
+      </w:r>
+    </w:p>
+    <w:p>
+      <w:pPr>
+        <w:pStyle w:val="Normal"/>
+        <w:spacing w:lineRule="auto" w:line="240" w:before="0" w:after="0"/>
+        <w:jc w:val="left"/>
+        <w:rPr/>
+      </w:pPr>
+      <w:r>
+        <w:rPr/>
+      </w:r>
+    </w:p>
+    <w:p>
+      <w:pPr>
+        <w:pStyle w:val="Normal"/>
+        <w:spacing w:lineRule="auto" w:line="240" w:before="0" w:after="0"/>
+        <w:jc w:val="left"/>
+        <w:rPr/>
+      </w:pPr>
+      <w:r>
+        <w:rPr/>
+      </w:r>
+    </w:p>
+    <w:p>
+      <w:pPr>
+        <w:pStyle w:val="Normal"/>
+        <w:spacing w:lineRule="auto" w:line="240" w:before="0" w:after="0"/>
+        <w:jc w:val="left"/>
+        <w:rPr/>
+      </w:pPr>
+      <w:r>
+        <w:rPr/>
+      </w:r>
+    </w:p>
+    <w:p>
+      <w:pPr>
+        <w:pStyle w:val="Normal"/>
+        <w:spacing w:lineRule="auto" w:line="240" w:before="0" w:after="0"/>
+        <w:jc w:val="left"/>
+        <w:rPr>
+          <w:rFonts w:ascii="Times New Roman" w:hAnsi="Times New Roman"/>
+          <w:sz w:val="24"/>
+          <w:szCs w:val="24"/>
+          <w:u w:val="single"/>
+        </w:rPr>
+      </w:pPr>
+      <w:r>
+        <w:rPr>
+          <w:rFonts w:ascii="Times New Roman" w:hAnsi="Times New Roman"/>
+          <w:sz w:val="24"/>
+          <w:szCs w:val="24"/>
+          <w:u w:val="none"/>
         </w:rPr>
         <w:tab/>
       </w:r>
       <w:r>
         <w:rPr>
-          <w:rFonts w:cs="Times New Roman" w:ascii="Times New Roman" w:hAnsi="Times New Roman"/>
-          <w:sz w:val="24"/>
-          <w:szCs w:val="24"/>
-          <w:u w:val="single"/>
-          <w:lang w:val="en-US"/>
-        </w:rPr>
-        <w:t>II.2 – Valence band mixing</w:t>
-      </w:r>
-    </w:p>
-    <w:p>
-      <w:pPr>
-        <w:pStyle w:val="Normal"/>
-        <w:rPr>
-          <w:rFonts w:cs="Times New Roman" w:ascii="Times New Roman" w:hAnsi="Times New Roman"/>
-          <w:sz w:val="24"/>
-          <w:szCs w:val="24"/>
-          <w:u w:val="single"/>
-          <w:lang w:val="en-US"/>
-        </w:rPr>
-      </w:pPr>
-      <w:r>
-        <w:rPr>
-          <w:rFonts w:cs="Times New Roman" w:ascii="Times New Roman" w:hAnsi="Times New Roman"/>
-          <w:sz w:val="24"/>
-          <w:szCs w:val="24"/>
-          <w:u w:val="single"/>
-          <w:lang w:val="en-US"/>
-        </w:rPr>
-      </w:r>
-    </w:p>
-    <w:p>
-      <w:pPr>
-        <w:pStyle w:val="Normal"/>
-        <w:rPr>
-          <w:rFonts w:cs="Times New Roman" w:ascii="Times New Roman" w:hAnsi="Times New Roman"/>
+          <w:rFonts w:ascii="Times New Roman" w:hAnsi="Times New Roman"/>
+          <w:sz w:val="24"/>
+          <w:szCs w:val="24"/>
+          <w:u w:val="single"/>
+        </w:rPr>
+        <w:t>I.2 – Exchange interaction in a confined structure</w:t>
+      </w:r>
+    </w:p>
+    <w:p>
+      <w:pPr>
+        <w:pStyle w:val="Normal"/>
+        <w:spacing w:lineRule="auto" w:line="240" w:before="0" w:after="0"/>
+        <w:jc w:val="left"/>
+        <w:rPr/>
+      </w:pPr>
+      <w:r>
+        <w:rPr/>
+      </w:r>
+    </w:p>
+    <w:p>
+      <w:pPr>
+        <w:pStyle w:val="Normal"/>
+        <w:spacing w:lineRule="auto" w:line="240" w:before="0" w:after="0"/>
+        <w:jc w:val="left"/>
+        <w:rPr/>
+      </w:pPr>
+      <w:r>
+        <w:rPr/>
+      </w:r>
+    </w:p>
+    <w:p>
+      <w:pPr>
+        <w:pStyle w:val="Normal"/>
+        <w:spacing w:lineRule="auto" w:line="240" w:before="0" w:after="0"/>
+        <w:jc w:val="left"/>
+        <w:rPr/>
+      </w:pPr>
+      <w:r>
+        <w:rPr/>
+      </w:r>
+    </w:p>
+    <w:p>
+      <w:pPr>
+        <w:pStyle w:val="Normal"/>
+        <w:spacing w:lineRule="auto" w:line="240" w:before="0" w:after="0"/>
+        <w:jc w:val="left"/>
+        <w:rPr>
+          <w:rFonts w:ascii="Times New Roman" w:hAnsi="Times New Roman"/>
+          <w:sz w:val="24"/>
+          <w:szCs w:val="24"/>
+          <w:u w:val="single"/>
+        </w:rPr>
+      </w:pPr>
+      <w:r>
+        <w:rPr>
+          <w:rFonts w:ascii="Times New Roman" w:hAnsi="Times New Roman"/>
+          <w:sz w:val="24"/>
+          <w:szCs w:val="24"/>
+          <w:u w:val="none"/>
+        </w:rPr>
+        <w:tab/>
+      </w:r>
+      <w:r>
+        <w:rPr>
+          <w:rFonts w:ascii="Times New Roman" w:hAnsi="Times New Roman"/>
+          <w:sz w:val="24"/>
+          <w:szCs w:val="24"/>
+          <w:u w:val="single"/>
+        </w:rPr>
+        <w:t>I.3 – Energy levels of a single spin in a quantum dots</w:t>
+      </w:r>
+    </w:p>
+    <w:p>
+      <w:pPr>
+        <w:pStyle w:val="Normal"/>
+        <w:spacing w:lineRule="auto" w:line="240" w:before="0" w:after="0"/>
+        <w:jc w:val="left"/>
+        <w:rPr/>
+      </w:pPr>
+      <w:r>
+        <w:rPr/>
+      </w:r>
+    </w:p>
+    <w:p>
+      <w:pPr>
+        <w:pStyle w:val="Normal"/>
+        <w:spacing w:lineRule="auto" w:line="240" w:before="0" w:after="0"/>
+        <w:jc w:val="left"/>
+        <w:rPr/>
+      </w:pPr>
+      <w:r>
+        <w:rPr/>
+      </w:r>
+    </w:p>
+    <w:p>
+      <w:pPr>
+        <w:pStyle w:val="Normal"/>
+        <w:spacing w:lineRule="auto" w:line="240" w:before="0" w:after="0"/>
+        <w:jc w:val="left"/>
+        <w:rPr/>
+      </w:pPr>
+      <w:r>
+        <w:rPr/>
+      </w:r>
+    </w:p>
+    <w:p>
+      <w:pPr>
+        <w:pStyle w:val="Normal"/>
+        <w:spacing w:lineRule="auto" w:line="240" w:before="0" w:after="0"/>
+        <w:jc w:val="left"/>
+        <w:rPr>
+          <w:rFonts w:ascii="Times New Roman" w:hAnsi="Times New Roman"/>
+          <w:sz w:val="24"/>
+          <w:szCs w:val="24"/>
+          <w:u w:val="single"/>
+        </w:rPr>
+      </w:pPr>
+      <w:r>
+        <w:rPr>
+          <w:rFonts w:ascii="Times New Roman" w:hAnsi="Times New Roman"/>
+          <w:sz w:val="24"/>
+          <w:szCs w:val="24"/>
+          <w:u w:val="none"/>
+        </w:rPr>
+        <w:tab/>
+      </w:r>
+      <w:r>
+        <w:rPr>
+          <w:rFonts w:ascii="Times New Roman" w:hAnsi="Times New Roman"/>
+          <w:sz w:val="24"/>
+          <w:szCs w:val="24"/>
+          <w:u w:val="single"/>
+        </w:rPr>
+        <w:t>I.4 – Energy levels tuning: strong coupling regime</w:t>
+      </w:r>
+    </w:p>
+    <w:p>
+      <w:pPr>
+        <w:pStyle w:val="Normal"/>
+        <w:spacing w:lineRule="auto" w:line="240" w:before="0" w:after="0"/>
+        <w:jc w:val="left"/>
+        <w:rPr/>
+      </w:pPr>
+      <w:r>
+        <w:rPr/>
+      </w:r>
+    </w:p>
+    <w:p>
+      <w:pPr>
+        <w:pStyle w:val="Normal"/>
+        <w:spacing w:lineRule="auto" w:line="240" w:before="0" w:after="0"/>
+        <w:jc w:val="left"/>
+        <w:rPr/>
+      </w:pPr>
+      <w:r>
+        <w:rPr/>
+      </w:r>
+    </w:p>
+    <w:p>
+      <w:pPr>
+        <w:pStyle w:val="Normal"/>
+        <w:spacing w:lineRule="auto" w:line="240" w:before="0" w:after="0"/>
+        <w:jc w:val="left"/>
+        <w:rPr/>
+      </w:pPr>
+      <w:r>
+        <w:rPr/>
+      </w:r>
+    </w:p>
+    <w:p>
+      <w:pPr>
+        <w:pStyle w:val="Normal"/>
+        <w:spacing w:lineRule="auto" w:line="240" w:before="0" w:after="0"/>
+        <w:jc w:val="left"/>
+        <w:rPr/>
+      </w:pPr>
+      <w:r>
+        <w:rPr/>
+      </w:r>
+    </w:p>
+    <w:p>
+      <w:pPr>
+        <w:pStyle w:val="Normal"/>
+        <w:spacing w:lineRule="auto" w:line="240" w:before="0" w:after="0"/>
+        <w:jc w:val="left"/>
+        <w:rPr>
+          <w:rFonts w:ascii="Times New Roman" w:hAnsi="Times New Roman"/>
           <w:sz w:val="28"/>
-          <w:szCs w:val="24"/>
-          <w:u w:val="single"/>
-          <w:lang w:val="en-US"/>
-        </w:rPr>
-      </w:pPr>
-      <w:r>
-        <w:rPr>
-          <w:rFonts w:cs="Times New Roman" w:ascii="Times New Roman" w:hAnsi="Times New Roman"/>
+          <w:szCs w:val="28"/>
+          <w:u w:val="single"/>
+        </w:rPr>
+      </w:pPr>
+      <w:r>
+        <w:rPr>
+          <w:rFonts w:ascii="Times New Roman" w:hAnsi="Times New Roman"/>
           <w:sz w:val="28"/>
-          <w:szCs w:val="24"/>
-          <w:u w:val="single"/>
-          <w:lang w:val="en-US"/>
-        </w:rPr>
-        <w:t>III – Micro-spectroscopy</w:t>
-      </w:r>
-    </w:p>
-    <w:p>
-      <w:pPr>
-        <w:pStyle w:val="Normal"/>
+          <w:szCs w:val="28"/>
+          <w:u w:val="single"/>
+        </w:rPr>
+        <w:t>II – Effect of strain on the emission of a DMS quantum dot</w:t>
+      </w:r>
+    </w:p>
+    <w:p>
+      <w:pPr>
+        <w:pStyle w:val="Normal"/>
+        <w:spacing w:lineRule="auto" w:line="240" w:before="0" w:after="0"/>
+        <w:jc w:val="left"/>
+        <w:rPr>
+          <w:sz w:val="28"/>
+          <w:szCs w:val="28"/>
+          <w:u w:val="single"/>
+        </w:rPr>
+      </w:pPr>
+      <w:r>
+        <w:rPr>
+          <w:sz w:val="28"/>
+          <w:szCs w:val="28"/>
+          <w:u w:val="single"/>
+        </w:rPr>
+      </w:r>
+    </w:p>
+    <w:p>
+      <w:pPr>
+        <w:pStyle w:val="Normal"/>
+        <w:spacing w:lineRule="auto" w:line="240" w:before="0" w:after="0"/>
+        <w:jc w:val="left"/>
+        <w:rPr>
+          <w:rFonts w:ascii="Times New Roman" w:hAnsi="Times New Roman"/>
+          <w:sz w:val="24"/>
+          <w:szCs w:val="24"/>
+          <w:u w:val="single"/>
+        </w:rPr>
+      </w:pPr>
+      <w:r>
+        <w:rPr>
+          <w:rFonts w:ascii="Times New Roman" w:hAnsi="Times New Roman"/>
+          <w:sz w:val="24"/>
+          <w:szCs w:val="24"/>
+          <w:u w:val="none"/>
+        </w:rPr>
+        <w:tab/>
+      </w:r>
+      <w:r>
+        <w:rPr>
+          <w:rFonts w:ascii="Times New Roman" w:hAnsi="Times New Roman"/>
+          <w:sz w:val="24"/>
+          <w:szCs w:val="24"/>
+          <w:u w:val="single"/>
+        </w:rPr>
+        <w:t>II.1 – Lattice mismatch modelisation: the Bir-Pikus Hamiltonian</w:t>
+      </w:r>
+    </w:p>
+    <w:p>
+      <w:pPr>
+        <w:pStyle w:val="Normal"/>
+        <w:spacing w:lineRule="auto" w:line="240" w:before="0" w:after="0"/>
+        <w:jc w:val="left"/>
+        <w:rPr/>
+      </w:pPr>
+      <w:r>
+        <w:rPr/>
+      </w:r>
+    </w:p>
+    <w:p>
+      <w:pPr>
+        <w:pStyle w:val="Normal"/>
+        <w:spacing w:lineRule="auto" w:line="240" w:before="0" w:after="0"/>
+        <w:jc w:val="left"/>
+        <w:rPr/>
+      </w:pPr>
+      <w:r>
+        <w:rPr/>
+      </w:r>
+    </w:p>
+    <w:p>
+      <w:pPr>
+        <w:pStyle w:val="Normal"/>
+        <w:spacing w:lineRule="auto" w:line="240" w:before="0" w:after="0"/>
+        <w:jc w:val="left"/>
+        <w:rPr/>
+      </w:pPr>
+      <w:r>
+        <w:rPr/>
+      </w:r>
+    </w:p>
+    <w:p>
+      <w:pPr>
+        <w:pStyle w:val="Normal"/>
+        <w:spacing w:lineRule="auto" w:line="240" w:before="0" w:after="0"/>
+        <w:jc w:val="left"/>
+        <w:rPr>
+          <w:rFonts w:ascii="Times New Roman" w:hAnsi="Times New Roman"/>
+          <w:sz w:val="24"/>
+          <w:szCs w:val="24"/>
+          <w:u w:val="single"/>
+        </w:rPr>
+      </w:pPr>
+      <w:r>
+        <w:rPr>
+          <w:rFonts w:ascii="Times New Roman" w:hAnsi="Times New Roman"/>
+          <w:sz w:val="24"/>
+          <w:szCs w:val="24"/>
+          <w:u w:val="none"/>
+        </w:rPr>
+        <w:tab/>
+      </w:r>
+      <w:r>
+        <w:rPr>
+          <w:rFonts w:ascii="Times New Roman" w:hAnsi="Times New Roman"/>
+          <w:sz w:val="24"/>
+          <w:szCs w:val="24"/>
+          <w:u w:val="single"/>
+        </w:rPr>
+        <w:t>II.2 – Strain-induced fine structure of a magnetic atom</w:t>
+      </w:r>
+    </w:p>
+    <w:p>
+      <w:pPr>
+        <w:pStyle w:val="Normal"/>
+        <w:spacing w:lineRule="auto" w:line="240" w:before="0" w:after="0"/>
+        <w:jc w:val="left"/>
+        <w:rPr/>
+      </w:pPr>
+      <w:r>
+        <w:rPr/>
+      </w:r>
+    </w:p>
+    <w:p>
+      <w:pPr>
+        <w:pStyle w:val="Normal"/>
+        <w:spacing w:lineRule="auto" w:line="240" w:before="0" w:after="0"/>
+        <w:jc w:val="left"/>
+        <w:rPr/>
+      </w:pPr>
+      <w:r>
+        <w:rPr/>
+      </w:r>
+    </w:p>
+    <w:p>
+      <w:pPr>
+        <w:pStyle w:val="Normal"/>
+        <w:spacing w:lineRule="auto" w:line="240" w:before="0" w:after="0"/>
+        <w:jc w:val="left"/>
+        <w:rPr/>
+      </w:pPr>
+      <w:r>
+        <w:rPr/>
+      </w:r>
+    </w:p>
+    <w:p>
+      <w:pPr>
+        <w:pStyle w:val="Normal"/>
+        <w:spacing w:lineRule="auto" w:line="240" w:before="0" w:after="0"/>
+        <w:jc w:val="left"/>
+        <w:rPr>
+          <w:rFonts w:ascii="Times New Roman" w:hAnsi="Times New Roman"/>
+          <w:sz w:val="24"/>
+          <w:szCs w:val="24"/>
+          <w:u w:val="single"/>
+        </w:rPr>
+      </w:pPr>
+      <w:r>
+        <w:rPr>
+          <w:rFonts w:ascii="Times New Roman" w:hAnsi="Times New Roman"/>
+          <w:sz w:val="24"/>
+          <w:szCs w:val="24"/>
+          <w:u w:val="none"/>
+        </w:rPr>
+        <w:tab/>
+      </w:r>
+      <w:r>
+        <w:rPr>
+          <w:rFonts w:ascii="Times New Roman" w:hAnsi="Times New Roman"/>
+          <w:sz w:val="24"/>
+          <w:szCs w:val="24"/>
+          <w:u w:val="single"/>
+        </w:rPr>
+        <w:t>II.3 – Jahn-Teller effect</w:t>
+      </w:r>
+    </w:p>
+    <w:p>
+      <w:pPr>
+        <w:pStyle w:val="Normal"/>
+        <w:spacing w:lineRule="auto" w:line="240" w:before="0" w:after="0"/>
+        <w:jc w:val="left"/>
+        <w:rPr/>
+      </w:pPr>
+      <w:r>
+        <w:rPr/>
+      </w:r>
+    </w:p>
+    <w:p>
+      <w:pPr>
+        <w:pStyle w:val="Normal"/>
+        <w:spacing w:lineRule="auto" w:line="240" w:before="0" w:after="0"/>
+        <w:jc w:val="left"/>
+        <w:rPr/>
+      </w:pPr>
+      <w:r>
+        <w:rPr/>
+      </w:r>
+    </w:p>
+    <w:p>
+      <w:pPr>
+        <w:pStyle w:val="Normal"/>
+        <w:spacing w:lineRule="auto" w:line="240" w:before="0" w:after="0"/>
+        <w:jc w:val="left"/>
+        <w:rPr/>
+      </w:pPr>
+      <w:r>
+        <w:rPr/>
+      </w:r>
+    </w:p>
+    <w:p>
+      <w:pPr>
+        <w:pStyle w:val="Normal"/>
+        <w:spacing w:lineRule="auto" w:line="240" w:before="0" w:after="0"/>
+        <w:jc w:val="left"/>
+        <w:rPr/>
+      </w:pPr>
+      <w:r>
+        <w:rPr/>
+      </w:r>
+    </w:p>
+    <w:p>
+      <w:pPr>
+        <w:pStyle w:val="Normal"/>
+        <w:spacing w:lineRule="auto" w:line="240" w:before="0" w:after="0"/>
+        <w:jc w:val="left"/>
+        <w:rPr>
+          <w:rFonts w:ascii="Times New Roman" w:hAnsi="Times New Roman"/>
+          <w:sz w:val="28"/>
+          <w:szCs w:val="28"/>
+          <w:u w:val="single"/>
+        </w:rPr>
+      </w:pPr>
+      <w:r>
+        <w:rPr>
+          <w:rFonts w:ascii="Times New Roman" w:hAnsi="Times New Roman"/>
+          <w:sz w:val="28"/>
+          <w:szCs w:val="28"/>
+          <w:u w:val="single"/>
+        </w:rPr>
+        <w:t>III – Single spin dynamics</w:t>
+      </w:r>
+    </w:p>
+    <w:p>
+      <w:pPr>
+        <w:pStyle w:val="Normal"/>
+        <w:spacing w:lineRule="auto" w:line="240" w:before="0" w:after="0"/>
+        <w:jc w:val="left"/>
+        <w:rPr>
+          <w:sz w:val="28"/>
+          <w:szCs w:val="28"/>
+          <w:u w:val="single"/>
+        </w:rPr>
+      </w:pPr>
+      <w:r>
+        <w:rPr>
+          <w:sz w:val="28"/>
+          <w:szCs w:val="28"/>
+          <w:u w:val="single"/>
+        </w:rPr>
+      </w:r>
+    </w:p>
+    <w:p>
+      <w:pPr>
+        <w:pStyle w:val="Normal"/>
+        <w:spacing w:lineRule="auto" w:line="240" w:before="0" w:after="0"/>
+        <w:jc w:val="left"/>
+        <w:rPr>
+          <w:rFonts w:ascii="Times New Roman" w:hAnsi="Times New Roman"/>
+          <w:sz w:val="24"/>
+          <w:szCs w:val="24"/>
+          <w:u w:val="single"/>
+        </w:rPr>
+      </w:pPr>
+      <w:r>
+        <w:rPr>
+          <w:rFonts w:ascii="Times New Roman" w:hAnsi="Times New Roman"/>
+          <w:sz w:val="24"/>
+          <w:szCs w:val="24"/>
+          <w:u w:val="none"/>
+        </w:rPr>
+        <w:tab/>
+      </w:r>
+      <w:r>
+        <w:rPr>
+          <w:rFonts w:ascii="Times New Roman" w:hAnsi="Times New Roman"/>
+          <w:sz w:val="24"/>
+          <w:szCs w:val="24"/>
+          <w:u w:val="single"/>
+        </w:rPr>
+        <w:t>III.1 – Relaxation mechanisms</w:t>
+      </w:r>
+    </w:p>
+    <w:p>
+      <w:pPr>
+        <w:pStyle w:val="Normal"/>
+        <w:spacing w:lineRule="auto" w:line="240" w:before="0" w:after="0"/>
+        <w:jc w:val="left"/>
+        <w:rPr/>
+      </w:pPr>
+      <w:r>
+        <w:rPr/>
+      </w:r>
+    </w:p>
+    <w:p>
+      <w:pPr>
+        <w:pStyle w:val="Normal"/>
+        <w:spacing w:lineRule="auto" w:line="240" w:before="0" w:after="0"/>
+        <w:jc w:val="left"/>
+        <w:rPr/>
+      </w:pPr>
+      <w:r>
+        <w:rPr/>
+      </w:r>
+    </w:p>
+    <w:p>
+      <w:pPr>
+        <w:pStyle w:val="Normal"/>
+        <w:spacing w:lineRule="auto" w:line="240" w:before="0" w:after="0"/>
+        <w:jc w:val="left"/>
+        <w:rPr/>
+      </w:pPr>
+      <w:r>
+        <w:rPr/>
+      </w:r>
+    </w:p>
+    <w:p>
+      <w:pPr>
+        <w:pStyle w:val="Normal"/>
+        <w:spacing w:lineRule="auto" w:line="240" w:before="0" w:after="0"/>
+        <w:jc w:val="left"/>
         <w:rPr>
           <w:rFonts w:cs="Times New Roman" w:ascii="Times New Roman" w:hAnsi="Times New Roman"/>
           <w:sz w:val="24"/>
@@ -267,106 +750,29 @@
           <w:u w:val="single"/>
           <w:lang w:val="en-US"/>
         </w:rPr>
-        <w:t>III.1 – Static experiments</w:t>
-      </w:r>
-    </w:p>
-    <w:p>
-      <w:pPr>
-        <w:pStyle w:val="Normal"/>
-        <w:rPr>
-          <w:rFonts w:cs="Times New Roman" w:ascii="Times New Roman" w:hAnsi="Times New Roman"/>
-          <w:sz w:val="24"/>
-          <w:szCs w:val="24"/>
-          <w:u w:val="none"/>
-          <w:lang w:val="en-US"/>
-        </w:rPr>
-      </w:pPr>
-      <w:r>
-        <w:rPr>
-          <w:rFonts w:cs="Times New Roman" w:ascii="Times New Roman" w:hAnsi="Times New Roman"/>
-          <w:sz w:val="24"/>
-          <w:szCs w:val="24"/>
-          <w:u w:val="none"/>
-          <w:lang w:val="en-US"/>
-        </w:rPr>
-        <w:t>Macro/micro-PL</w:t>
-      </w:r>
-    </w:p>
-    <w:p>
-      <w:pPr>
-        <w:pStyle w:val="Normal"/>
-        <w:rPr>
-          <w:rFonts w:cs="Times New Roman" w:ascii="Times New Roman" w:hAnsi="Times New Roman"/>
-          <w:sz w:val="24"/>
-          <w:szCs w:val="24"/>
-          <w:lang w:val="en-US"/>
-        </w:rPr>
-      </w:pPr>
-      <w:r>
-        <w:rPr>
-          <w:rFonts w:cs="Times New Roman" w:ascii="Times New Roman" w:hAnsi="Times New Roman"/>
-          <w:sz w:val="24"/>
-          <w:szCs w:val="24"/>
-          <w:lang w:val="en-US"/>
-        </w:rPr>
-        <w:t>Fig.1: Schema of experimental setup, with and without mag field</w:t>
-      </w:r>
-    </w:p>
-    <w:p>
-      <w:pPr>
-        <w:pStyle w:val="Normal"/>
-        <w:rPr>
-          <w:rFonts w:cs="Times New Roman" w:ascii="Times New Roman" w:hAnsi="Times New Roman"/>
-          <w:sz w:val="24"/>
-          <w:szCs w:val="24"/>
-          <w:u w:val="single"/>
-          <w:lang w:val="en-US"/>
-        </w:rPr>
-      </w:pPr>
-      <w:r>
-        <w:rPr>
-          <w:rFonts w:cs="Times New Roman" w:ascii="Times New Roman" w:hAnsi="Times New Roman"/>
-          <w:sz w:val="24"/>
-          <w:szCs w:val="24"/>
-          <w:lang w:val="en-US"/>
-        </w:rPr>
-        <w:tab/>
-      </w:r>
-      <w:r>
-        <w:rPr>
-          <w:rFonts w:cs="Times New Roman" w:ascii="Times New Roman" w:hAnsi="Times New Roman"/>
-          <w:sz w:val="24"/>
-          <w:szCs w:val="24"/>
-          <w:u w:val="single"/>
-          <w:lang w:val="en-US"/>
-        </w:rPr>
-        <w:t>III.2 – Dynamical experiments</w:t>
-      </w:r>
-    </w:p>
-    <w:p>
-      <w:pPr>
-        <w:pStyle w:val="Normal"/>
-        <w:rPr>
-          <w:rFonts w:cs="Times New Roman" w:ascii="Times New Roman" w:hAnsi="Times New Roman"/>
-          <w:sz w:val="24"/>
-          <w:lang w:val="en-US"/>
-        </w:rPr>
-      </w:pPr>
-      <w:r>
-        <w:rPr>
-          <w:rFonts w:cs="Times New Roman" w:ascii="Times New Roman" w:hAnsi="Times New Roman"/>
-          <w:sz w:val="24"/>
-          <w:lang w:val="en-US"/>
-        </w:rPr>
-        <w:t xml:space="preserve">Fig.2: </w:t>
-      </w:r>
-      <w:r>
-        <w:rPr>
-          <w:rFonts w:cs="Times New Roman" w:ascii="Times New Roman" w:hAnsi="Times New Roman"/>
-          <w:sz w:val="24"/>
-          <w:lang w:val="en-US"/>
-        </w:rPr>
-        <w:t>Experimental setup with dye laser, monomode + pulsed</w:t>
+        <w:t>III.2 – The Linbald form</w:t>
+      </w:r>
+    </w:p>
+    <w:p>
+      <w:pPr>
+        <w:pStyle w:val="Normal"/>
+        <w:spacing w:lineRule="auto" w:line="240" w:before="0" w:after="0"/>
+        <w:jc w:val="left"/>
+        <w:rPr/>
+      </w:pPr>
+      <w:r>
+        <w:rPr/>
+      </w:r>
+    </w:p>
+    <w:p>
+      <w:pPr>
+        <w:pStyle w:val="Normal"/>
+        <w:spacing w:lineRule="auto" w:line="240" w:before="0" w:after="0"/>
+        <w:jc w:val="left"/>
+        <w:rPr/>
+      </w:pPr>
+      <w:r>
+        <w:rPr/>
       </w:r>
     </w:p>
     <w:sectPr>
@@ -551,7 +957,7 @@
     </w:pPr>
     <w:rPr>
       <w:rFonts w:ascii="Calibri" w:hAnsi="Calibri" w:eastAsia="DejaVu Sans" w:cs=""/>
-      <w:color w:val="auto"/>
+      <w:color w:val="00000A"/>
       <w:sz w:val="22"/>
       <w:szCs w:val="22"/>
       <w:lang w:val="fr-FR" w:eastAsia="ja-JP" w:bidi="ar-SA"/>

--- a/00 - QD/QD generality plan.docx
+++ b/00 - QD/QD generality plan.docx
@@ -150,10 +150,58 @@
         <w:pStyle w:val="Normal"/>
         <w:spacing w:lineRule="auto" w:line="240" w:before="0" w:after="0"/>
         <w:jc w:val="left"/>
-        <w:rPr/>
-      </w:pPr>
-      <w:r>
-        <w:rPr/>
+        <w:rPr>
+          <w:rFonts w:ascii="Times new roman" w:hAnsi="Times new roman"/>
+          <w:sz w:val="24"/>
+          <w:szCs w:val="24"/>
+        </w:rPr>
+      </w:pPr>
+      <w:r>
+        <w:rPr>
+          <w:rFonts w:ascii="Times new roman" w:hAnsi="Times new roman"/>
+          <w:sz w:val="24"/>
+          <w:szCs w:val="24"/>
+        </w:rPr>
+        <w:t>Fig1: Zinc-blende crystal structure and first Brillouin zone.</w:t>
+      </w:r>
+    </w:p>
+    <w:p>
+      <w:pPr>
+        <w:pStyle w:val="Normal"/>
+        <w:spacing w:lineRule="auto" w:line="240" w:before="0" w:after="0"/>
+        <w:jc w:val="left"/>
+        <w:rPr>
+          <w:rFonts w:ascii="Times new roman" w:hAnsi="Times new roman"/>
+          <w:sz w:val="24"/>
+          <w:szCs w:val="24"/>
+        </w:rPr>
+      </w:pPr>
+      <w:r>
+        <w:rPr>
+          <w:rFonts w:ascii="Times new roman" w:hAnsi="Times new roman"/>
+          <w:sz w:val="24"/>
+          <w:szCs w:val="24"/>
+        </w:rPr>
+      </w:r>
+    </w:p>
+    <w:p>
+      <w:pPr>
+        <w:pStyle w:val="Normal"/>
+        <w:spacing w:lineRule="auto" w:line="240" w:before="0" w:after="0"/>
+        <w:jc w:val="left"/>
+        <w:rPr>
+          <w:rFonts w:ascii="Times new roman" w:hAnsi="Times new roman"/>
+          <w:sz w:val="24"/>
+          <w:szCs w:val="24"/>
+        </w:rPr>
+      </w:pPr>
+      <w:r>
+        <w:rPr>
+          <w:rFonts w:ascii="Times new roman" w:hAnsi="Times new roman"/>
+          <w:sz w:val="24"/>
+          <w:szCs w:val="24"/>
+        </w:rPr>
+        <w:t>Fig2: ZnTe/CdTe band structures</w:t>
       </w:r>
     </w:p>
     <w:p>
@@ -481,6 +529,65 @@
         <w:spacing w:lineRule="auto" w:line="240" w:before="0" w:after="0"/>
         <w:jc w:val="left"/>
         <w:rPr>
+          <w:rFonts w:ascii="Times new roman" w:hAnsi="Times new roman"/>
+          <w:sz w:val="24"/>
+          <w:szCs w:val="24"/>
+          <w:u w:val="single"/>
+        </w:rPr>
+      </w:pPr>
+      <w:r>
+        <w:rPr/>
+        <w:tab/>
+      </w:r>
+      <w:r>
+        <w:rPr>
+          <w:rFonts w:ascii="Times new roman" w:hAnsi="Times new roman"/>
+          <w:sz w:val="24"/>
+          <w:szCs w:val="24"/>
+          <w:u w:val="single"/>
+        </w:rPr>
+        <w:t xml:space="preserve">II.2 – Valence band mixing </w:t>
+      </w:r>
+    </w:p>
+    <w:p>
+      <w:pPr>
+        <w:pStyle w:val="Normal"/>
+        <w:spacing w:lineRule="auto" w:line="240" w:before="0" w:after="0"/>
+        <w:jc w:val="left"/>
+        <w:rPr/>
+      </w:pPr>
+      <w:r>
+        <w:rPr/>
+      </w:r>
+    </w:p>
+    <w:p>
+      <w:pPr>
+        <w:pStyle w:val="Normal"/>
+        <w:spacing w:lineRule="auto" w:line="240" w:before="0" w:after="0"/>
+        <w:jc w:val="left"/>
+        <w:rPr/>
+      </w:pPr>
+      <w:r>
+        <w:rPr/>
+      </w:r>
+    </w:p>
+    <w:p>
+      <w:pPr>
+        <w:pStyle w:val="Normal"/>
+        <w:spacing w:lineRule="auto" w:line="240" w:before="0" w:after="0"/>
+        <w:jc w:val="left"/>
+        <w:rPr/>
+      </w:pPr>
+      <w:r>
+        <w:rPr/>
+      </w:r>
+    </w:p>
+    <w:p>
+      <w:pPr>
+        <w:pStyle w:val="Normal"/>
+        <w:spacing w:lineRule="auto" w:line="240" w:before="0" w:after="0"/>
+        <w:jc w:val="left"/>
+        <w:rPr>
           <w:rFonts w:ascii="Times New Roman" w:hAnsi="Times New Roman"/>
           <w:sz w:val="24"/>
           <w:szCs w:val="24"/>
@@ -503,7 +610,25 @@
           <w:szCs w:val="24"/>
           <w:u w:val="single"/>
         </w:rPr>
-        <w:t>II.2 – Strain-induced fine structure of a magnetic atom</w:t>
+        <w:t>II.</w:t>
+      </w:r>
+      <w:r>
+        <w:rPr>
+          <w:rFonts w:ascii="Times New Roman" w:hAnsi="Times New Roman"/>
+          <w:sz w:val="24"/>
+          <w:szCs w:val="24"/>
+          <w:u w:val="single"/>
+        </w:rPr>
+        <w:t>3</w:t>
+      </w:r>
+      <w:r>
+        <w:rPr>
+          <w:rFonts w:ascii="Times New Roman" w:hAnsi="Times New Roman"/>
+          <w:sz w:val="24"/>
+          <w:szCs w:val="24"/>
+          <w:u w:val="single"/>
+        </w:rPr>
+        <w:t xml:space="preserve"> – Strain-induced fine structure of a magnetic atom</w:t>
       </w:r>
     </w:p>
     <w:p>

--- a/00 - QD/QD generality plan.docx
+++ b/00 - QD/QD generality plan.docx
@@ -8,7 +8,7 @@
         <w:spacing w:lineRule="auto" w:line="240" w:before="0" w:after="0"/>
         <w:jc w:val="center"/>
         <w:rPr>
-          <w:rFonts w:cs="Times New Roman" w:ascii="Times New Roman" w:hAnsi="Times New Roman"/>
+          <w:rFonts w:cs="Times New Roman" w:ascii="Times new roman" w:hAnsi="Times new roman"/>
           <w:b/>
           <w:sz w:val="32"/>
           <w:szCs w:val="32"/>
@@ -18,7 +18,7 @@
       </w:pPr>
       <w:r>
         <w:rPr>
-          <w:rFonts w:cs="Times New Roman" w:ascii="Times New Roman" w:hAnsi="Times New Roman"/>
+          <w:rFonts w:cs="Times New Roman" w:ascii="Times new roman" w:hAnsi="Times new roman"/>
           <w:b/>
           <w:sz w:val="32"/>
           <w:szCs w:val="32"/>
@@ -34,7 +34,7 @@
         <w:spacing w:lineRule="auto" w:line="240" w:before="0" w:after="0"/>
         <w:jc w:val="center"/>
         <w:rPr>
-          <w:rFonts w:cs="Times New Roman" w:ascii="Times New Roman" w:hAnsi="Times New Roman"/>
+          <w:rFonts w:cs="Times New Roman" w:ascii="Times new roman" w:hAnsi="Times new roman"/>
           <w:b/>
           <w:sz w:val="32"/>
           <w:szCs w:val="32"/>
@@ -43,7 +43,7 @@
       </w:pPr>
       <w:r>
         <w:rPr>
-          <w:rFonts w:cs="Times New Roman" w:ascii="Times New Roman" w:hAnsi="Times New Roman"/>
+          <w:rFonts w:cs="Times New Roman" w:ascii="Times new roman" w:hAnsi="Times new roman"/>
           <w:b/>
           <w:sz w:val="32"/>
           <w:szCs w:val="32"/>
@@ -56,30 +56,38 @@
         <w:pStyle w:val="Normal"/>
         <w:spacing w:lineRule="auto" w:line="240" w:before="0" w:after="0"/>
         <w:jc w:val="left"/>
-        <w:rPr/>
-      </w:pPr>
-      <w:r>
-        <w:rPr/>
-      </w:r>
-    </w:p>
-    <w:p>
-      <w:pPr>
-        <w:pStyle w:val="Normal"/>
-        <w:spacing w:lineRule="auto" w:line="240" w:before="0" w:after="0"/>
-        <w:jc w:val="left"/>
-        <w:rPr>
-          <w:rFonts w:ascii="Times New Roman" w:hAnsi="Times New Roman"/>
+        <w:rPr>
+          <w:rFonts w:ascii="Times new roman" w:hAnsi="Times new roman"/>
+          <w:lang w:val="en-US"/>
+        </w:rPr>
+      </w:pPr>
+      <w:r>
+        <w:rPr>
+          <w:rFonts w:ascii="Times new roman" w:hAnsi="Times new roman"/>
+          <w:lang w:val="en-US"/>
+        </w:rPr>
+      </w:r>
+    </w:p>
+    <w:p>
+      <w:pPr>
+        <w:pStyle w:val="Normal"/>
+        <w:spacing w:lineRule="auto" w:line="240" w:before="0" w:after="0"/>
+        <w:jc w:val="left"/>
+        <w:rPr>
+          <w:rFonts w:ascii="Times new roman" w:hAnsi="Times new roman"/>
           <w:sz w:val="28"/>
           <w:szCs w:val="28"/>
           <w:u w:val="single"/>
-        </w:rPr>
-      </w:pPr>
-      <w:r>
-        <w:rPr>
-          <w:rFonts w:ascii="Times New Roman" w:hAnsi="Times New Roman"/>
+          <w:lang w:val="en-US"/>
+        </w:rPr>
+      </w:pPr>
+      <w:r>
+        <w:rPr>
+          <w:rFonts w:ascii="Times new roman" w:hAnsi="Times new roman"/>
           <w:sz w:val="28"/>
           <w:szCs w:val="28"/>
           <w:u w:val="single"/>
+          <w:lang w:val="en-US"/>
         </w:rPr>
         <w:t>I – Diluted Magnetic Semiconductor nano-structure</w:t>
       </w:r>
@@ -90,46 +98,53 @@
         <w:spacing w:lineRule="auto" w:line="240" w:before="0" w:after="0"/>
         <w:jc w:val="left"/>
         <w:rPr>
+          <w:rFonts w:ascii="Times new roman" w:hAnsi="Times new roman"/>
           <w:sz w:val="28"/>
           <w:szCs w:val="28"/>
           <w:u w:val="single"/>
-        </w:rPr>
-      </w:pPr>
-      <w:r>
-        <w:rPr>
+          <w:lang w:val="en-US"/>
+        </w:rPr>
+      </w:pPr>
+      <w:r>
+        <w:rPr>
+          <w:rFonts w:ascii="Times new roman" w:hAnsi="Times new roman"/>
           <w:sz w:val="28"/>
           <w:szCs w:val="28"/>
           <w:u w:val="single"/>
-        </w:rPr>
-      </w:r>
-    </w:p>
-    <w:p>
-      <w:pPr>
-        <w:pStyle w:val="Normal"/>
-        <w:spacing w:lineRule="auto" w:line="240" w:before="0" w:after="0"/>
-        <w:jc w:val="left"/>
-        <w:rPr>
-          <w:rFonts w:ascii="Times New Roman" w:hAnsi="Times New Roman"/>
-          <w:sz w:val="24"/>
-          <w:szCs w:val="24"/>
-          <w:u w:val="single"/>
-        </w:rPr>
-      </w:pPr>
-      <w:r>
-        <w:rPr>
-          <w:rFonts w:ascii="Times New Roman" w:hAnsi="Times New Roman"/>
+          <w:lang w:val="en-US"/>
+        </w:rPr>
+      </w:r>
+    </w:p>
+    <w:p>
+      <w:pPr>
+        <w:pStyle w:val="Normal"/>
+        <w:spacing w:lineRule="auto" w:line="240" w:before="0" w:after="0"/>
+        <w:jc w:val="left"/>
+        <w:rPr>
+          <w:rFonts w:ascii="Times new roman" w:hAnsi="Times new roman"/>
+          <w:sz w:val="24"/>
+          <w:szCs w:val="24"/>
+          <w:u w:val="single"/>
+          <w:lang w:val="en-US"/>
+        </w:rPr>
+      </w:pPr>
+      <w:r>
+        <w:rPr>
+          <w:rFonts w:ascii="Times new roman" w:hAnsi="Times new roman"/>
           <w:sz w:val="24"/>
           <w:szCs w:val="24"/>
           <w:u w:val="none"/>
+          <w:lang w:val="en-US"/>
         </w:rPr>
         <w:tab/>
       </w:r>
       <w:r>
         <w:rPr>
-          <w:rFonts w:ascii="Times New Roman" w:hAnsi="Times New Roman"/>
-          <w:sz w:val="24"/>
-          <w:szCs w:val="24"/>
-          <w:u w:val="single"/>
+          <w:rFonts w:ascii="Times new roman" w:hAnsi="Times new roman"/>
+          <w:sz w:val="24"/>
+          <w:szCs w:val="24"/>
+          <w:u w:val="single"/>
+          <w:lang w:val="en-US"/>
         </w:rPr>
         <w:t>I.1 – Band structure of CdTe/ZnTe</w:t>
       </w:r>
@@ -139,28 +154,40 @@
         <w:pStyle w:val="Normal"/>
         <w:spacing w:lineRule="auto" w:line="240" w:before="0" w:after="0"/>
         <w:jc w:val="left"/>
-        <w:rPr/>
-      </w:pPr>
-      <w:r>
-        <w:rPr/>
-      </w:r>
-    </w:p>
-    <w:p>
-      <w:pPr>
-        <w:pStyle w:val="Normal"/>
-        <w:spacing w:lineRule="auto" w:line="240" w:before="0" w:after="0"/>
-        <w:jc w:val="left"/>
-        <w:rPr>
-          <w:rFonts w:ascii="Times new roman" w:hAnsi="Times new roman"/>
-          <w:sz w:val="24"/>
-          <w:szCs w:val="24"/>
-        </w:rPr>
-      </w:pPr>
-      <w:r>
-        <w:rPr>
-          <w:rFonts w:ascii="Times new roman" w:hAnsi="Times new roman"/>
-          <w:sz w:val="24"/>
-          <w:szCs w:val="24"/>
+        <w:rPr>
+          <w:rFonts w:ascii="Times new roman" w:hAnsi="Times new roman"/>
+          <w:sz w:val="24"/>
+          <w:szCs w:val="24"/>
+          <w:lang w:val="en-US"/>
+        </w:rPr>
+      </w:pPr>
+      <w:r>
+        <w:rPr>
+          <w:rFonts w:ascii="Times new roman" w:hAnsi="Times new roman"/>
+          <w:sz w:val="24"/>
+          <w:szCs w:val="24"/>
+          <w:lang w:val="en-US"/>
+        </w:rPr>
+      </w:r>
+    </w:p>
+    <w:p>
+      <w:pPr>
+        <w:pStyle w:val="Normal"/>
+        <w:spacing w:lineRule="auto" w:line="240" w:before="0" w:after="0"/>
+        <w:jc w:val="left"/>
+        <w:rPr>
+          <w:rFonts w:ascii="Times new roman" w:hAnsi="Times new roman"/>
+          <w:sz w:val="24"/>
+          <w:szCs w:val="24"/>
+          <w:lang w:val="en-US"/>
+        </w:rPr>
+      </w:pPr>
+      <w:r>
+        <w:rPr>
+          <w:rFonts w:ascii="Times new roman" w:hAnsi="Times new roman"/>
+          <w:sz w:val="24"/>
+          <w:szCs w:val="24"/>
+          <w:lang w:val="en-US"/>
         </w:rPr>
         <w:t>Fig1: Zinc-blende crystal structure and first Brillouin zone.</w:t>
       </w:r>
@@ -174,32 +201,36 @@
           <w:rFonts w:ascii="Times new roman" w:hAnsi="Times new roman"/>
           <w:sz w:val="24"/>
           <w:szCs w:val="24"/>
-        </w:rPr>
-      </w:pPr>
-      <w:r>
-        <w:rPr>
-          <w:rFonts w:ascii="Times new roman" w:hAnsi="Times new roman"/>
-          <w:sz w:val="24"/>
-          <w:szCs w:val="24"/>
-        </w:rPr>
-      </w:r>
-    </w:p>
-    <w:p>
-      <w:pPr>
-        <w:pStyle w:val="Normal"/>
-        <w:spacing w:lineRule="auto" w:line="240" w:before="0" w:after="0"/>
-        <w:jc w:val="left"/>
-        <w:rPr>
-          <w:rFonts w:ascii="Times new roman" w:hAnsi="Times new roman"/>
-          <w:sz w:val="24"/>
-          <w:szCs w:val="24"/>
-        </w:rPr>
-      </w:pPr>
-      <w:r>
-        <w:rPr>
-          <w:rFonts w:ascii="Times new roman" w:hAnsi="Times new roman"/>
-          <w:sz w:val="24"/>
-          <w:szCs w:val="24"/>
+          <w:lang w:val="en-US"/>
+        </w:rPr>
+      </w:pPr>
+      <w:r>
+        <w:rPr>
+          <w:rFonts w:ascii="Times new roman" w:hAnsi="Times new roman"/>
+          <w:sz w:val="24"/>
+          <w:szCs w:val="24"/>
+          <w:lang w:val="en-US"/>
+        </w:rPr>
+      </w:r>
+    </w:p>
+    <w:p>
+      <w:pPr>
+        <w:pStyle w:val="Normal"/>
+        <w:spacing w:lineRule="auto" w:line="240" w:before="0" w:after="0"/>
+        <w:jc w:val="left"/>
+        <w:rPr>
+          <w:rFonts w:ascii="Times new roman" w:hAnsi="Times new roman"/>
+          <w:sz w:val="24"/>
+          <w:szCs w:val="24"/>
+          <w:lang w:val="en-US"/>
+        </w:rPr>
+      </w:pPr>
+      <w:r>
+        <w:rPr>
+          <w:rFonts w:ascii="Times new roman" w:hAnsi="Times new roman"/>
+          <w:sz w:val="24"/>
+          <w:szCs w:val="24"/>
+          <w:lang w:val="en-US"/>
         </w:rPr>
         <w:t>Fig2: ZnTe/CdTe band structures</w:t>
       </w:r>
@@ -209,39 +240,52 @@
         <w:pStyle w:val="Normal"/>
         <w:spacing w:lineRule="auto" w:line="240" w:before="0" w:after="0"/>
         <w:jc w:val="left"/>
-        <w:rPr/>
-      </w:pPr>
-      <w:r>
-        <w:rPr/>
-      </w:r>
-    </w:p>
-    <w:p>
-      <w:pPr>
-        <w:pStyle w:val="Normal"/>
-        <w:spacing w:lineRule="auto" w:line="240" w:before="0" w:after="0"/>
-        <w:jc w:val="left"/>
-        <w:rPr>
-          <w:rFonts w:ascii="Times New Roman" w:hAnsi="Times New Roman"/>
-          <w:sz w:val="24"/>
-          <w:szCs w:val="24"/>
-          <w:u w:val="single"/>
-        </w:rPr>
-      </w:pPr>
-      <w:r>
-        <w:rPr>
-          <w:rFonts w:ascii="Times New Roman" w:hAnsi="Times New Roman"/>
+        <w:rPr>
+          <w:rFonts w:ascii="Times new roman" w:hAnsi="Times new roman"/>
+          <w:sz w:val="24"/>
+          <w:szCs w:val="24"/>
+          <w:lang w:val="en-US"/>
+        </w:rPr>
+      </w:pPr>
+      <w:r>
+        <w:rPr>
+          <w:rFonts w:ascii="Times new roman" w:hAnsi="Times new roman"/>
+          <w:sz w:val="24"/>
+          <w:szCs w:val="24"/>
+          <w:lang w:val="en-US"/>
+        </w:rPr>
+      </w:r>
+    </w:p>
+    <w:p>
+      <w:pPr>
+        <w:pStyle w:val="Normal"/>
+        <w:spacing w:lineRule="auto" w:line="240" w:before="0" w:after="0"/>
+        <w:jc w:val="left"/>
+        <w:rPr>
+          <w:rFonts w:ascii="Times new roman" w:hAnsi="Times new roman"/>
+          <w:sz w:val="24"/>
+          <w:szCs w:val="24"/>
+          <w:u w:val="single"/>
+          <w:lang w:val="en-US"/>
+        </w:rPr>
+      </w:pPr>
+      <w:r>
+        <w:rPr>
+          <w:rFonts w:ascii="Times new roman" w:hAnsi="Times new roman"/>
           <w:sz w:val="24"/>
           <w:szCs w:val="24"/>
           <w:u w:val="none"/>
+          <w:lang w:val="en-US"/>
         </w:rPr>
         <w:tab/>
       </w:r>
       <w:r>
         <w:rPr>
-          <w:rFonts w:ascii="Times New Roman" w:hAnsi="Times New Roman"/>
-          <w:sz w:val="24"/>
-          <w:szCs w:val="24"/>
-          <w:u w:val="single"/>
+          <w:rFonts w:ascii="Times new roman" w:hAnsi="Times new roman"/>
+          <w:sz w:val="24"/>
+          <w:szCs w:val="24"/>
+          <w:u w:val="single"/>
+          <w:lang w:val="en-US"/>
         </w:rPr>
         <w:t>I.2 – Exchange interaction in a confined structure</w:t>
       </w:r>
@@ -251,61 +295,95 @@
         <w:pStyle w:val="Normal"/>
         <w:spacing w:lineRule="auto" w:line="240" w:before="0" w:after="0"/>
         <w:jc w:val="left"/>
-        <w:rPr/>
-      </w:pPr>
-      <w:r>
-        <w:rPr/>
-      </w:r>
-    </w:p>
-    <w:p>
-      <w:pPr>
-        <w:pStyle w:val="Normal"/>
-        <w:spacing w:lineRule="auto" w:line="240" w:before="0" w:after="0"/>
-        <w:jc w:val="left"/>
-        <w:rPr/>
-      </w:pPr>
-      <w:r>
-        <w:rPr/>
-      </w:r>
-    </w:p>
-    <w:p>
-      <w:pPr>
-        <w:pStyle w:val="Normal"/>
-        <w:spacing w:lineRule="auto" w:line="240" w:before="0" w:after="0"/>
-        <w:jc w:val="left"/>
-        <w:rPr/>
-      </w:pPr>
-      <w:r>
-        <w:rPr/>
-      </w:r>
-    </w:p>
-    <w:p>
-      <w:pPr>
-        <w:pStyle w:val="Normal"/>
-        <w:spacing w:lineRule="auto" w:line="240" w:before="0" w:after="0"/>
-        <w:jc w:val="left"/>
-        <w:rPr>
-          <w:rFonts w:ascii="Times New Roman" w:hAnsi="Times New Roman"/>
-          <w:sz w:val="24"/>
-          <w:szCs w:val="24"/>
-          <w:u w:val="single"/>
-        </w:rPr>
-      </w:pPr>
-      <w:r>
-        <w:rPr>
-          <w:rFonts w:ascii="Times New Roman" w:hAnsi="Times New Roman"/>
+        <w:rPr>
+          <w:rFonts w:ascii="Times new roman" w:hAnsi="Times new roman"/>
+          <w:sz w:val="24"/>
+          <w:szCs w:val="24"/>
+          <w:lang w:val="en-US"/>
+        </w:rPr>
+      </w:pPr>
+      <w:r>
+        <w:rPr>
+          <w:rFonts w:ascii="Times new roman" w:hAnsi="Times new roman"/>
+          <w:sz w:val="24"/>
+          <w:szCs w:val="24"/>
+          <w:lang w:val="en-US"/>
+        </w:rPr>
+      </w:r>
+    </w:p>
+    <w:p>
+      <w:pPr>
+        <w:pStyle w:val="Normal"/>
+        <w:spacing w:lineRule="auto" w:line="240" w:before="0" w:after="0"/>
+        <w:jc w:val="left"/>
+        <w:rPr>
+          <w:rFonts w:ascii="Times new roman" w:hAnsi="Times new roman"/>
+          <w:sz w:val="24"/>
+          <w:szCs w:val="24"/>
+          <w:lang w:val="en-US"/>
+        </w:rPr>
+      </w:pPr>
+      <w:r>
+        <w:rPr>
+          <w:rFonts w:ascii="Times new roman" w:hAnsi="Times new roman"/>
+          <w:sz w:val="24"/>
+          <w:szCs w:val="24"/>
+          <w:lang w:val="en-US"/>
+        </w:rPr>
+        <w:t>Fig3: Dots STM images</w:t>
+      </w:r>
+    </w:p>
+    <w:p>
+      <w:pPr>
+        <w:pStyle w:val="Normal"/>
+        <w:spacing w:lineRule="auto" w:line="240" w:before="0" w:after="0"/>
+        <w:jc w:val="left"/>
+        <w:rPr>
+          <w:rFonts w:ascii="Times new roman" w:hAnsi="Times new roman"/>
+          <w:sz w:val="24"/>
+          <w:szCs w:val="24"/>
+          <w:lang w:val="en-US"/>
+        </w:rPr>
+      </w:pPr>
+      <w:r>
+        <w:rPr>
+          <w:rFonts w:ascii="Times new roman" w:hAnsi="Times new roman"/>
+          <w:sz w:val="24"/>
+          <w:szCs w:val="24"/>
+          <w:lang w:val="en-US"/>
+        </w:rPr>
+      </w:r>
+    </w:p>
+    <w:p>
+      <w:pPr>
+        <w:pStyle w:val="Normal"/>
+        <w:spacing w:lineRule="auto" w:line="240" w:before="0" w:after="0"/>
+        <w:jc w:val="left"/>
+        <w:rPr>
+          <w:rFonts w:ascii="Times new roman" w:hAnsi="Times new roman"/>
+          <w:sz w:val="24"/>
+          <w:szCs w:val="24"/>
+          <w:u w:val="single"/>
+          <w:lang w:val="en-US"/>
+        </w:rPr>
+      </w:pPr>
+      <w:r>
+        <w:rPr>
+          <w:rFonts w:ascii="Times new roman" w:hAnsi="Times new roman"/>
           <w:sz w:val="24"/>
           <w:szCs w:val="24"/>
           <w:u w:val="none"/>
+          <w:lang w:val="en-US"/>
         </w:rPr>
         <w:tab/>
       </w:r>
       <w:r>
         <w:rPr>
-          <w:rFonts w:ascii="Times New Roman" w:hAnsi="Times New Roman"/>
-          <w:sz w:val="24"/>
-          <w:szCs w:val="24"/>
-          <w:u w:val="single"/>
+          <w:rFonts w:ascii="Times new roman" w:hAnsi="Times new roman"/>
+          <w:sz w:val="24"/>
+          <w:szCs w:val="24"/>
+          <w:u w:val="single"/>
+          <w:lang w:val="en-US"/>
         </w:rPr>
         <w:t>I.3 – Energy levels of a single spin in a quantum dots</w:t>
       </w:r>
@@ -315,61 +393,95 @@
         <w:pStyle w:val="Normal"/>
         <w:spacing w:lineRule="auto" w:line="240" w:before="0" w:after="0"/>
         <w:jc w:val="left"/>
-        <w:rPr/>
-      </w:pPr>
-      <w:r>
-        <w:rPr/>
-      </w:r>
-    </w:p>
-    <w:p>
-      <w:pPr>
-        <w:pStyle w:val="Normal"/>
-        <w:spacing w:lineRule="auto" w:line="240" w:before="0" w:after="0"/>
-        <w:jc w:val="left"/>
-        <w:rPr/>
-      </w:pPr>
-      <w:r>
-        <w:rPr/>
-      </w:r>
-    </w:p>
-    <w:p>
-      <w:pPr>
-        <w:pStyle w:val="Normal"/>
-        <w:spacing w:lineRule="auto" w:line="240" w:before="0" w:after="0"/>
-        <w:jc w:val="left"/>
-        <w:rPr/>
-      </w:pPr>
-      <w:r>
-        <w:rPr/>
-      </w:r>
-    </w:p>
-    <w:p>
-      <w:pPr>
-        <w:pStyle w:val="Normal"/>
-        <w:spacing w:lineRule="auto" w:line="240" w:before="0" w:after="0"/>
-        <w:jc w:val="left"/>
-        <w:rPr>
-          <w:rFonts w:ascii="Times New Roman" w:hAnsi="Times New Roman"/>
-          <w:sz w:val="24"/>
-          <w:szCs w:val="24"/>
-          <w:u w:val="single"/>
-        </w:rPr>
-      </w:pPr>
-      <w:r>
-        <w:rPr>
-          <w:rFonts w:ascii="Times New Roman" w:hAnsi="Times New Roman"/>
+        <w:rPr>
+          <w:rFonts w:ascii="Times new roman" w:hAnsi="Times new roman"/>
+          <w:sz w:val="24"/>
+          <w:szCs w:val="24"/>
+          <w:lang w:val="en-US"/>
+        </w:rPr>
+      </w:pPr>
+      <w:r>
+        <w:rPr>
+          <w:rFonts w:ascii="Times new roman" w:hAnsi="Times new roman"/>
+          <w:sz w:val="24"/>
+          <w:szCs w:val="24"/>
+          <w:lang w:val="en-US"/>
+        </w:rPr>
+      </w:r>
+    </w:p>
+    <w:p>
+      <w:pPr>
+        <w:pStyle w:val="Normal"/>
+        <w:spacing w:lineRule="auto" w:line="240" w:before="0" w:after="0"/>
+        <w:jc w:val="left"/>
+        <w:rPr>
+          <w:rFonts w:ascii="Times new roman" w:hAnsi="Times new roman"/>
+          <w:sz w:val="24"/>
+          <w:szCs w:val="24"/>
+          <w:lang w:val="en-US"/>
+        </w:rPr>
+      </w:pPr>
+      <w:r>
+        <w:rPr>
+          <w:rFonts w:ascii="Times new roman" w:hAnsi="Times new roman"/>
+          <w:sz w:val="24"/>
+          <w:szCs w:val="24"/>
+          <w:lang w:val="en-US"/>
+        </w:rPr>
+        <w:t>Fig4: Mn energy level in a QD</w:t>
+      </w:r>
+    </w:p>
+    <w:p>
+      <w:pPr>
+        <w:pStyle w:val="Normal"/>
+        <w:spacing w:lineRule="auto" w:line="240" w:before="0" w:after="0"/>
+        <w:jc w:val="left"/>
+        <w:rPr>
+          <w:rFonts w:ascii="Times new roman" w:hAnsi="Times new roman"/>
+          <w:sz w:val="24"/>
+          <w:szCs w:val="24"/>
+          <w:lang w:val="en-US"/>
+        </w:rPr>
+      </w:pPr>
+      <w:r>
+        <w:rPr>
+          <w:rFonts w:ascii="Times new roman" w:hAnsi="Times new roman"/>
+          <w:sz w:val="24"/>
+          <w:szCs w:val="24"/>
+          <w:lang w:val="en-US"/>
+        </w:rPr>
+      </w:r>
+    </w:p>
+    <w:p>
+      <w:pPr>
+        <w:pStyle w:val="Normal"/>
+        <w:spacing w:lineRule="auto" w:line="240" w:before="0" w:after="0"/>
+        <w:jc w:val="left"/>
+        <w:rPr>
+          <w:rFonts w:ascii="Times new roman" w:hAnsi="Times new roman"/>
+          <w:sz w:val="24"/>
+          <w:szCs w:val="24"/>
+          <w:u w:val="single"/>
+          <w:lang w:val="en-US"/>
+        </w:rPr>
+      </w:pPr>
+      <w:r>
+        <w:rPr>
+          <w:rFonts w:ascii="Times new roman" w:hAnsi="Times new roman"/>
           <w:sz w:val="24"/>
           <w:szCs w:val="24"/>
           <w:u w:val="none"/>
+          <w:lang w:val="en-US"/>
         </w:rPr>
         <w:tab/>
       </w:r>
       <w:r>
         <w:rPr>
-          <w:rFonts w:ascii="Times New Roman" w:hAnsi="Times New Roman"/>
-          <w:sz w:val="24"/>
-          <w:szCs w:val="24"/>
-          <w:u w:val="single"/>
+          <w:rFonts w:ascii="Times new roman" w:hAnsi="Times new roman"/>
+          <w:sz w:val="24"/>
+          <w:szCs w:val="24"/>
+          <w:u w:val="single"/>
+          <w:lang w:val="en-US"/>
         </w:rPr>
         <w:t>I.4 – Energy levels tuning: strong coupling regime</w:t>
       </w:r>
@@ -379,63 +491,106 @@
         <w:pStyle w:val="Normal"/>
         <w:spacing w:lineRule="auto" w:line="240" w:before="0" w:after="0"/>
         <w:jc w:val="left"/>
-        <w:rPr/>
-      </w:pPr>
-      <w:r>
-        <w:rPr/>
-      </w:r>
-    </w:p>
-    <w:p>
-      <w:pPr>
-        <w:pStyle w:val="Normal"/>
-        <w:spacing w:lineRule="auto" w:line="240" w:before="0" w:after="0"/>
-        <w:jc w:val="left"/>
-        <w:rPr/>
-      </w:pPr>
-      <w:r>
-        <w:rPr/>
-      </w:r>
-    </w:p>
-    <w:p>
-      <w:pPr>
-        <w:pStyle w:val="Normal"/>
-        <w:spacing w:lineRule="auto" w:line="240" w:before="0" w:after="0"/>
-        <w:jc w:val="left"/>
-        <w:rPr/>
-      </w:pPr>
-      <w:r>
-        <w:rPr/>
-      </w:r>
-    </w:p>
-    <w:p>
-      <w:pPr>
-        <w:pStyle w:val="Normal"/>
-        <w:spacing w:lineRule="auto" w:line="240" w:before="0" w:after="0"/>
-        <w:jc w:val="left"/>
-        <w:rPr/>
-      </w:pPr>
-      <w:r>
-        <w:rPr/>
-      </w:r>
-    </w:p>
-    <w:p>
-      <w:pPr>
-        <w:pStyle w:val="Normal"/>
-        <w:spacing w:lineRule="auto" w:line="240" w:before="0" w:after="0"/>
-        <w:jc w:val="left"/>
-        <w:rPr>
-          <w:rFonts w:ascii="Times New Roman" w:hAnsi="Times New Roman"/>
+        <w:rPr>
+          <w:rFonts w:ascii="Times new roman" w:hAnsi="Times new roman"/>
+          <w:sz w:val="24"/>
+          <w:szCs w:val="24"/>
+          <w:lang w:val="en-US"/>
+        </w:rPr>
+      </w:pPr>
+      <w:r>
+        <w:rPr>
+          <w:rFonts w:ascii="Times new roman" w:hAnsi="Times new roman"/>
+          <w:sz w:val="24"/>
+          <w:szCs w:val="24"/>
+          <w:lang w:val="en-US"/>
+        </w:rPr>
+      </w:r>
+    </w:p>
+    <w:p>
+      <w:pPr>
+        <w:pStyle w:val="Normal"/>
+        <w:spacing w:lineRule="auto" w:line="240" w:before="0" w:after="0"/>
+        <w:jc w:val="left"/>
+        <w:rPr>
+          <w:rFonts w:ascii="Times new roman" w:hAnsi="Times new roman"/>
+          <w:sz w:val="24"/>
+          <w:szCs w:val="24"/>
+          <w:lang w:val="en-US"/>
+        </w:rPr>
+      </w:pPr>
+      <w:r>
+        <w:rPr>
+          <w:rFonts w:ascii="Times new roman" w:hAnsi="Times new roman"/>
+          <w:sz w:val="24"/>
+          <w:szCs w:val="24"/>
+          <w:lang w:val="en-US"/>
+        </w:rPr>
+        <w:t xml:space="preserve">Fig5/6: Aller revoir les expérience de couplage fort </w:t>
+      </w:r>
+    </w:p>
+    <w:p>
+      <w:pPr>
+        <w:pStyle w:val="Normal"/>
+        <w:spacing w:lineRule="auto" w:line="240" w:before="0" w:after="0"/>
+        <w:jc w:val="left"/>
+        <w:rPr>
+          <w:rFonts w:ascii="Times new roman" w:hAnsi="Times new roman"/>
+          <w:sz w:val="24"/>
+          <w:szCs w:val="24"/>
+          <w:lang w:val="en-US"/>
+        </w:rPr>
+      </w:pPr>
+      <w:r>
+        <w:rPr>
+          <w:rFonts w:ascii="Times new roman" w:hAnsi="Times new roman"/>
+          <w:sz w:val="24"/>
+          <w:szCs w:val="24"/>
+          <w:lang w:val="en-US"/>
+        </w:rPr>
+      </w:r>
+    </w:p>
+    <w:p>
+      <w:pPr>
+        <w:pStyle w:val="Normal"/>
+        <w:spacing w:lineRule="auto" w:line="240" w:before="0" w:after="0"/>
+        <w:jc w:val="left"/>
+        <w:rPr>
+          <w:rFonts w:ascii="Times new roman" w:hAnsi="Times new roman"/>
+          <w:sz w:val="24"/>
+          <w:szCs w:val="24"/>
+          <w:lang w:val="en-US"/>
+        </w:rPr>
+      </w:pPr>
+      <w:r>
+        <w:rPr>
+          <w:rFonts w:ascii="Times new roman" w:hAnsi="Times new roman"/>
+          <w:sz w:val="24"/>
+          <w:szCs w:val="24"/>
+          <w:lang w:val="en-US"/>
+        </w:rPr>
+      </w:r>
+    </w:p>
+    <w:p>
+      <w:pPr>
+        <w:pStyle w:val="Normal"/>
+        <w:spacing w:lineRule="auto" w:line="240" w:before="0" w:after="0"/>
+        <w:jc w:val="left"/>
+        <w:rPr>
+          <w:rFonts w:ascii="Times new roman" w:hAnsi="Times new roman"/>
           <w:sz w:val="28"/>
           <w:szCs w:val="28"/>
           <w:u w:val="single"/>
-        </w:rPr>
-      </w:pPr>
-      <w:r>
-        <w:rPr>
-          <w:rFonts w:ascii="Times New Roman" w:hAnsi="Times New Roman"/>
+          <w:lang w:val="en-US"/>
+        </w:rPr>
+      </w:pPr>
+      <w:r>
+        <w:rPr>
+          <w:rFonts w:ascii="Times new roman" w:hAnsi="Times new roman"/>
           <w:sz w:val="28"/>
           <w:szCs w:val="28"/>
           <w:u w:val="single"/>
+          <w:lang w:val="en-US"/>
         </w:rPr>
         <w:t>II – Effect of strain on the emission of a DMS quantum dot</w:t>
       </w:r>
@@ -446,46 +601,53 @@
         <w:spacing w:lineRule="auto" w:line="240" w:before="0" w:after="0"/>
         <w:jc w:val="left"/>
         <w:rPr>
+          <w:rFonts w:ascii="Times new roman" w:hAnsi="Times new roman"/>
           <w:sz w:val="28"/>
           <w:szCs w:val="28"/>
           <w:u w:val="single"/>
-        </w:rPr>
-      </w:pPr>
-      <w:r>
-        <w:rPr>
+          <w:lang w:val="en-US"/>
+        </w:rPr>
+      </w:pPr>
+      <w:r>
+        <w:rPr>
+          <w:rFonts w:ascii="Times new roman" w:hAnsi="Times new roman"/>
           <w:sz w:val="28"/>
           <w:szCs w:val="28"/>
           <w:u w:val="single"/>
-        </w:rPr>
-      </w:r>
-    </w:p>
-    <w:p>
-      <w:pPr>
-        <w:pStyle w:val="Normal"/>
-        <w:spacing w:lineRule="auto" w:line="240" w:before="0" w:after="0"/>
-        <w:jc w:val="left"/>
-        <w:rPr>
-          <w:rFonts w:ascii="Times New Roman" w:hAnsi="Times New Roman"/>
-          <w:sz w:val="24"/>
-          <w:szCs w:val="24"/>
-          <w:u w:val="single"/>
-        </w:rPr>
-      </w:pPr>
-      <w:r>
-        <w:rPr>
-          <w:rFonts w:ascii="Times New Roman" w:hAnsi="Times New Roman"/>
+          <w:lang w:val="en-US"/>
+        </w:rPr>
+      </w:r>
+    </w:p>
+    <w:p>
+      <w:pPr>
+        <w:pStyle w:val="Normal"/>
+        <w:spacing w:lineRule="auto" w:line="240" w:before="0" w:after="0"/>
+        <w:jc w:val="left"/>
+        <w:rPr>
+          <w:rFonts w:ascii="Times new roman" w:hAnsi="Times new roman"/>
+          <w:sz w:val="24"/>
+          <w:szCs w:val="24"/>
+          <w:u w:val="single"/>
+          <w:lang w:val="en-US"/>
+        </w:rPr>
+      </w:pPr>
+      <w:r>
+        <w:rPr>
+          <w:rFonts w:ascii="Times new roman" w:hAnsi="Times new roman"/>
           <w:sz w:val="24"/>
           <w:szCs w:val="24"/>
           <w:u w:val="none"/>
+          <w:lang w:val="en-US"/>
         </w:rPr>
         <w:tab/>
       </w:r>
       <w:r>
         <w:rPr>
-          <w:rFonts w:ascii="Times New Roman" w:hAnsi="Times New Roman"/>
-          <w:sz w:val="24"/>
-          <w:szCs w:val="24"/>
-          <w:u w:val="single"/>
+          <w:rFonts w:ascii="Times new roman" w:hAnsi="Times new roman"/>
+          <w:sz w:val="24"/>
+          <w:szCs w:val="24"/>
+          <w:u w:val="single"/>
+          <w:lang w:val="en-US"/>
         </w:rPr>
         <w:t>II.1 – Lattice mismatch modelisation: the Bir-Pikus Hamiltonian</w:t>
       </w:r>
@@ -495,48 +657,84 @@
         <w:pStyle w:val="Normal"/>
         <w:spacing w:lineRule="auto" w:line="240" w:before="0" w:after="0"/>
         <w:jc w:val="left"/>
-        <w:rPr/>
-      </w:pPr>
-      <w:r>
-        <w:rPr/>
-      </w:r>
-    </w:p>
-    <w:p>
-      <w:pPr>
-        <w:pStyle w:val="Normal"/>
-        <w:spacing w:lineRule="auto" w:line="240" w:before="0" w:after="0"/>
-        <w:jc w:val="left"/>
-        <w:rPr/>
-      </w:pPr>
-      <w:r>
-        <w:rPr/>
-      </w:r>
-    </w:p>
-    <w:p>
-      <w:pPr>
-        <w:pStyle w:val="Normal"/>
-        <w:spacing w:lineRule="auto" w:line="240" w:before="0" w:after="0"/>
-        <w:jc w:val="left"/>
-        <w:rPr/>
-      </w:pPr>
-      <w:r>
-        <w:rPr/>
-      </w:r>
-    </w:p>
-    <w:p>
-      <w:pPr>
-        <w:pStyle w:val="Normal"/>
-        <w:spacing w:lineRule="auto" w:line="240" w:before="0" w:after="0"/>
-        <w:jc w:val="left"/>
-        <w:rPr>
-          <w:rFonts w:ascii="Times new roman" w:hAnsi="Times new roman"/>
-          <w:sz w:val="24"/>
-          <w:szCs w:val="24"/>
-          <w:u w:val="single"/>
-        </w:rPr>
-      </w:pPr>
-      <w:r>
-        <w:rPr/>
+        <w:rPr>
+          <w:rFonts w:ascii="Times new roman" w:hAnsi="Times new roman"/>
+          <w:sz w:val="24"/>
+          <w:szCs w:val="24"/>
+          <w:lang w:val="en-US"/>
+        </w:rPr>
+      </w:pPr>
+      <w:r>
+        <w:rPr>
+          <w:rFonts w:ascii="Times new roman" w:hAnsi="Times new roman"/>
+          <w:sz w:val="24"/>
+          <w:szCs w:val="24"/>
+          <w:lang w:val="en-US"/>
+        </w:rPr>
+      </w:r>
+    </w:p>
+    <w:p>
+      <w:pPr>
+        <w:pStyle w:val="Normal"/>
+        <w:spacing w:lineRule="auto" w:line="240" w:before="0" w:after="0"/>
+        <w:jc w:val="left"/>
+        <w:rPr>
+          <w:rFonts w:ascii="Times new roman" w:hAnsi="Times new roman"/>
+          <w:sz w:val="24"/>
+          <w:szCs w:val="24"/>
+          <w:lang w:val="en-US"/>
+        </w:rPr>
+      </w:pPr>
+      <w:r>
+        <w:rPr>
+          <w:rFonts w:ascii="Times new roman" w:hAnsi="Times new roman"/>
+          <w:sz w:val="24"/>
+          <w:szCs w:val="24"/>
+          <w:lang w:val="en-US"/>
+        </w:rPr>
+      </w:r>
+    </w:p>
+    <w:p>
+      <w:pPr>
+        <w:pStyle w:val="Normal"/>
+        <w:spacing w:lineRule="auto" w:line="240" w:before="0" w:after="0"/>
+        <w:jc w:val="left"/>
+        <w:rPr>
+          <w:rFonts w:ascii="Times new roman" w:hAnsi="Times new roman"/>
+          <w:sz w:val="24"/>
+          <w:szCs w:val="24"/>
+          <w:lang w:val="en-US"/>
+        </w:rPr>
+      </w:pPr>
+      <w:r>
+        <w:rPr>
+          <w:rFonts w:ascii="Times new roman" w:hAnsi="Times new roman"/>
+          <w:sz w:val="24"/>
+          <w:szCs w:val="24"/>
+          <w:lang w:val="en-US"/>
+        </w:rPr>
+      </w:r>
+    </w:p>
+    <w:p>
+      <w:pPr>
+        <w:pStyle w:val="Normal"/>
+        <w:spacing w:lineRule="auto" w:line="240" w:before="0" w:after="0"/>
+        <w:jc w:val="left"/>
+        <w:rPr>
+          <w:rFonts w:ascii="Times new roman" w:hAnsi="Times new roman"/>
+          <w:sz w:val="24"/>
+          <w:szCs w:val="24"/>
+          <w:u w:val="single"/>
+          <w:lang w:val="en-US"/>
+        </w:rPr>
+      </w:pPr>
+      <w:r>
+        <w:rPr>
+          <w:rFonts w:ascii="Times new roman" w:hAnsi="Times new roman"/>
+          <w:sz w:val="24"/>
+          <w:szCs w:val="24"/>
+          <w:lang w:val="en-US"/>
+        </w:rPr>
         <w:tab/>
       </w:r>
       <w:r>
@@ -545,6 +743,7 @@
           <w:sz w:val="24"/>
           <w:szCs w:val="24"/>
           <w:u w:val="single"/>
+          <w:lang w:val="en-US"/>
         </w:rPr>
         <w:t xml:space="preserve">II.2 – Valence band mixing </w:t>
       </w:r>
@@ -554,79 +753,114 @@
         <w:pStyle w:val="Normal"/>
         <w:spacing w:lineRule="auto" w:line="240" w:before="0" w:after="0"/>
         <w:jc w:val="left"/>
-        <w:rPr/>
-      </w:pPr>
-      <w:r>
-        <w:rPr/>
-      </w:r>
-    </w:p>
-    <w:p>
-      <w:pPr>
-        <w:pStyle w:val="Normal"/>
-        <w:spacing w:lineRule="auto" w:line="240" w:before="0" w:after="0"/>
-        <w:jc w:val="left"/>
-        <w:rPr/>
-      </w:pPr>
-      <w:r>
-        <w:rPr/>
-      </w:r>
-    </w:p>
-    <w:p>
-      <w:pPr>
-        <w:pStyle w:val="Normal"/>
-        <w:spacing w:lineRule="auto" w:line="240" w:before="0" w:after="0"/>
-        <w:jc w:val="left"/>
-        <w:rPr/>
-      </w:pPr>
-      <w:r>
-        <w:rPr/>
-      </w:r>
-    </w:p>
-    <w:p>
-      <w:pPr>
-        <w:pStyle w:val="Normal"/>
-        <w:spacing w:lineRule="auto" w:line="240" w:before="0" w:after="0"/>
-        <w:jc w:val="left"/>
-        <w:rPr>
-          <w:rFonts w:ascii="Times New Roman" w:hAnsi="Times New Roman"/>
-          <w:sz w:val="24"/>
-          <w:szCs w:val="24"/>
-          <w:u w:val="single"/>
-        </w:rPr>
-      </w:pPr>
-      <w:r>
-        <w:rPr>
-          <w:rFonts w:ascii="Times New Roman" w:hAnsi="Times New Roman"/>
+        <w:rPr>
+          <w:rFonts w:ascii="Times new roman" w:hAnsi="Times new roman"/>
+          <w:sz w:val="24"/>
+          <w:szCs w:val="24"/>
+          <w:lang w:val="en-US"/>
+        </w:rPr>
+      </w:pPr>
+      <w:r>
+        <w:rPr>
+          <w:rFonts w:ascii="Times new roman" w:hAnsi="Times new roman"/>
+          <w:sz w:val="24"/>
+          <w:szCs w:val="24"/>
+          <w:lang w:val="en-US"/>
+        </w:rPr>
+      </w:r>
+    </w:p>
+    <w:p>
+      <w:pPr>
+        <w:pStyle w:val="Normal"/>
+        <w:spacing w:lineRule="auto" w:line="240" w:before="0" w:after="0"/>
+        <w:jc w:val="left"/>
+        <w:rPr>
+          <w:rFonts w:ascii="Times new roman" w:hAnsi="Times new roman"/>
+          <w:sz w:val="24"/>
+          <w:szCs w:val="24"/>
+          <w:lang w:val="en-US"/>
+        </w:rPr>
+      </w:pPr>
+      <w:r>
+        <w:rPr>
+          <w:rFonts w:ascii="Times new roman" w:hAnsi="Times new roman"/>
+          <w:sz w:val="24"/>
+          <w:szCs w:val="24"/>
+          <w:lang w:val="en-US"/>
+        </w:rPr>
+      </w:r>
+    </w:p>
+    <w:p>
+      <w:pPr>
+        <w:pStyle w:val="Normal"/>
+        <w:spacing w:lineRule="auto" w:line="240" w:before="0" w:after="0"/>
+        <w:jc w:val="left"/>
+        <w:rPr>
+          <w:rFonts w:ascii="Times new roman" w:hAnsi="Times new roman"/>
+          <w:sz w:val="24"/>
+          <w:szCs w:val="24"/>
+          <w:lang w:val="en-US"/>
+        </w:rPr>
+      </w:pPr>
+      <w:r>
+        <w:rPr>
+          <w:rFonts w:ascii="Times new roman" w:hAnsi="Times new roman"/>
+          <w:sz w:val="24"/>
+          <w:szCs w:val="24"/>
+          <w:lang w:val="en-US"/>
+        </w:rPr>
+      </w:r>
+    </w:p>
+    <w:p>
+      <w:pPr>
+        <w:pStyle w:val="Normal"/>
+        <w:spacing w:lineRule="auto" w:line="240" w:before="0" w:after="0"/>
+        <w:jc w:val="left"/>
+        <w:rPr>
+          <w:rFonts w:ascii="Times new roman" w:hAnsi="Times new roman"/>
+          <w:sz w:val="24"/>
+          <w:szCs w:val="24"/>
+          <w:u w:val="single"/>
+          <w:lang w:val="en-US"/>
+        </w:rPr>
+      </w:pPr>
+      <w:r>
+        <w:rPr>
+          <w:rFonts w:ascii="Times new roman" w:hAnsi="Times new roman"/>
           <w:sz w:val="24"/>
           <w:szCs w:val="24"/>
           <w:u w:val="none"/>
+          <w:lang w:val="en-US"/>
         </w:rPr>
         <w:tab/>
       </w:r>
       <w:r>
         <w:rPr>
-          <w:rFonts w:ascii="Times New Roman" w:hAnsi="Times New Roman"/>
-          <w:sz w:val="24"/>
-          <w:szCs w:val="24"/>
-          <w:u w:val="single"/>
+          <w:rFonts w:ascii="Times new roman" w:hAnsi="Times new roman"/>
+          <w:sz w:val="24"/>
+          <w:szCs w:val="24"/>
+          <w:u w:val="single"/>
+          <w:lang w:val="en-US"/>
         </w:rPr>
         <w:t>II.</w:t>
       </w:r>
       <w:r>
         <w:rPr>
-          <w:rFonts w:ascii="Times New Roman" w:hAnsi="Times New Roman"/>
-          <w:sz w:val="24"/>
-          <w:szCs w:val="24"/>
-          <w:u w:val="single"/>
+          <w:rFonts w:ascii="Times new roman" w:hAnsi="Times new roman"/>
+          <w:sz w:val="24"/>
+          <w:szCs w:val="24"/>
+          <w:u w:val="single"/>
+          <w:lang w:val="en-US"/>
         </w:rPr>
         <w:t>3</w:t>
       </w:r>
       <w:r>
         <w:rPr>
-          <w:rFonts w:ascii="Times New Roman" w:hAnsi="Times New Roman"/>
-          <w:sz w:val="24"/>
-          <w:szCs w:val="24"/>
-          <w:u w:val="single"/>
+          <w:rFonts w:ascii="Times new roman" w:hAnsi="Times new roman"/>
+          <w:sz w:val="24"/>
+          <w:szCs w:val="24"/>
+          <w:u w:val="single"/>
+          <w:lang w:val="en-US"/>
         </w:rPr>
         <w:t xml:space="preserve"> – Strain-induced fine structure of a magnetic atom</w:t>
       </w:r>
@@ -636,61 +870,95 @@
         <w:pStyle w:val="Normal"/>
         <w:spacing w:lineRule="auto" w:line="240" w:before="0" w:after="0"/>
         <w:jc w:val="left"/>
-        <w:rPr/>
-      </w:pPr>
-      <w:r>
-        <w:rPr/>
-      </w:r>
-    </w:p>
-    <w:p>
-      <w:pPr>
-        <w:pStyle w:val="Normal"/>
-        <w:spacing w:lineRule="auto" w:line="240" w:before="0" w:after="0"/>
-        <w:jc w:val="left"/>
-        <w:rPr/>
-      </w:pPr>
-      <w:r>
-        <w:rPr/>
-      </w:r>
-    </w:p>
-    <w:p>
-      <w:pPr>
-        <w:pStyle w:val="Normal"/>
-        <w:spacing w:lineRule="auto" w:line="240" w:before="0" w:after="0"/>
-        <w:jc w:val="left"/>
-        <w:rPr/>
-      </w:pPr>
-      <w:r>
-        <w:rPr/>
-      </w:r>
-    </w:p>
-    <w:p>
-      <w:pPr>
-        <w:pStyle w:val="Normal"/>
-        <w:spacing w:lineRule="auto" w:line="240" w:before="0" w:after="0"/>
-        <w:jc w:val="left"/>
-        <w:rPr>
-          <w:rFonts w:ascii="Times New Roman" w:hAnsi="Times New Roman"/>
-          <w:sz w:val="24"/>
-          <w:szCs w:val="24"/>
-          <w:u w:val="single"/>
-        </w:rPr>
-      </w:pPr>
-      <w:r>
-        <w:rPr>
-          <w:rFonts w:ascii="Times New Roman" w:hAnsi="Times New Roman"/>
+        <w:rPr>
+          <w:rFonts w:ascii="Times new roman" w:hAnsi="Times new roman"/>
+          <w:sz w:val="24"/>
+          <w:szCs w:val="24"/>
+          <w:lang w:val="en-US"/>
+        </w:rPr>
+      </w:pPr>
+      <w:r>
+        <w:rPr>
+          <w:rFonts w:ascii="Times new roman" w:hAnsi="Times new roman"/>
+          <w:sz w:val="24"/>
+          <w:szCs w:val="24"/>
+          <w:lang w:val="en-US"/>
+        </w:rPr>
+      </w:r>
+    </w:p>
+    <w:p>
+      <w:pPr>
+        <w:pStyle w:val="Normal"/>
+        <w:spacing w:lineRule="auto" w:line="240" w:before="0" w:after="0"/>
+        <w:jc w:val="left"/>
+        <w:rPr>
+          <w:rFonts w:ascii="Times new roman" w:hAnsi="Times new roman"/>
+          <w:sz w:val="24"/>
+          <w:szCs w:val="24"/>
+          <w:lang w:val="en-US"/>
+        </w:rPr>
+      </w:pPr>
+      <w:r>
+        <w:rPr>
+          <w:rFonts w:ascii="Times new roman" w:hAnsi="Times new roman"/>
+          <w:sz w:val="24"/>
+          <w:szCs w:val="24"/>
+          <w:lang w:val="en-US"/>
+        </w:rPr>
+        <w:t>Fig1: Mn fine structure</w:t>
+      </w:r>
+    </w:p>
+    <w:p>
+      <w:pPr>
+        <w:pStyle w:val="Normal"/>
+        <w:spacing w:lineRule="auto" w:line="240" w:before="0" w:after="0"/>
+        <w:jc w:val="left"/>
+        <w:rPr>
+          <w:rFonts w:ascii="Times new roman" w:hAnsi="Times new roman"/>
+          <w:sz w:val="24"/>
+          <w:szCs w:val="24"/>
+          <w:lang w:val="en-US"/>
+        </w:rPr>
+      </w:pPr>
+      <w:r>
+        <w:rPr>
+          <w:rFonts w:ascii="Times new roman" w:hAnsi="Times new roman"/>
+          <w:sz w:val="24"/>
+          <w:szCs w:val="24"/>
+          <w:lang w:val="en-US"/>
+        </w:rPr>
+      </w:r>
+    </w:p>
+    <w:p>
+      <w:pPr>
+        <w:pStyle w:val="Normal"/>
+        <w:spacing w:lineRule="auto" w:line="240" w:before="0" w:after="0"/>
+        <w:jc w:val="left"/>
+        <w:rPr>
+          <w:rFonts w:ascii="Times new roman" w:hAnsi="Times new roman"/>
+          <w:sz w:val="24"/>
+          <w:szCs w:val="24"/>
+          <w:u w:val="single"/>
+          <w:lang w:val="en-US"/>
+        </w:rPr>
+      </w:pPr>
+      <w:r>
+        <w:rPr>
+          <w:rFonts w:ascii="Times new roman" w:hAnsi="Times new roman"/>
           <w:sz w:val="24"/>
           <w:szCs w:val="24"/>
           <w:u w:val="none"/>
+          <w:lang w:val="en-US"/>
         </w:rPr>
         <w:tab/>
       </w:r>
       <w:r>
         <w:rPr>
-          <w:rFonts w:ascii="Times New Roman" w:hAnsi="Times New Roman"/>
-          <w:sz w:val="24"/>
-          <w:szCs w:val="24"/>
-          <w:u w:val="single"/>
+          <w:rFonts w:ascii="Times new roman" w:hAnsi="Times new roman"/>
+          <w:sz w:val="24"/>
+          <w:szCs w:val="24"/>
+          <w:u w:val="single"/>
+          <w:lang w:val="en-US"/>
         </w:rPr>
         <w:t>II.3 – Jahn-Teller effect</w:t>
       </w:r>
@@ -700,63 +968,128 @@
         <w:pStyle w:val="Normal"/>
         <w:spacing w:lineRule="auto" w:line="240" w:before="0" w:after="0"/>
         <w:jc w:val="left"/>
-        <w:rPr/>
-      </w:pPr>
-      <w:r>
-        <w:rPr/>
-      </w:r>
-    </w:p>
-    <w:p>
-      <w:pPr>
-        <w:pStyle w:val="Normal"/>
-        <w:spacing w:lineRule="auto" w:line="240" w:before="0" w:after="0"/>
-        <w:jc w:val="left"/>
-        <w:rPr/>
-      </w:pPr>
-      <w:r>
-        <w:rPr/>
-      </w:r>
-    </w:p>
-    <w:p>
-      <w:pPr>
-        <w:pStyle w:val="Normal"/>
-        <w:spacing w:lineRule="auto" w:line="240" w:before="0" w:after="0"/>
-        <w:jc w:val="left"/>
-        <w:rPr/>
-      </w:pPr>
-      <w:r>
-        <w:rPr/>
-      </w:r>
-    </w:p>
-    <w:p>
-      <w:pPr>
-        <w:pStyle w:val="Normal"/>
-        <w:spacing w:lineRule="auto" w:line="240" w:before="0" w:after="0"/>
-        <w:jc w:val="left"/>
-        <w:rPr/>
-      </w:pPr>
-      <w:r>
-        <w:rPr/>
-      </w:r>
-    </w:p>
-    <w:p>
-      <w:pPr>
-        <w:pStyle w:val="Normal"/>
-        <w:spacing w:lineRule="auto" w:line="240" w:before="0" w:after="0"/>
-        <w:jc w:val="left"/>
-        <w:rPr>
-          <w:rFonts w:ascii="Times New Roman" w:hAnsi="Times New Roman"/>
+        <w:rPr>
+          <w:rFonts w:ascii="Times new roman" w:hAnsi="Times new roman"/>
+          <w:sz w:val="24"/>
+          <w:szCs w:val="24"/>
+          <w:lang w:val="en-US"/>
+        </w:rPr>
+      </w:pPr>
+      <w:r>
+        <w:rPr>
+          <w:rFonts w:ascii="Times new roman" w:hAnsi="Times new roman"/>
+          <w:sz w:val="24"/>
+          <w:szCs w:val="24"/>
+          <w:lang w:val="en-US"/>
+        </w:rPr>
+      </w:r>
+    </w:p>
+    <w:p>
+      <w:pPr>
+        <w:pStyle w:val="Normal"/>
+        <w:spacing w:lineRule="auto" w:line="240" w:before="0" w:after="0"/>
+        <w:jc w:val="left"/>
+        <w:rPr>
+          <w:rFonts w:ascii="Times new roman" w:hAnsi="Times new roman"/>
+          <w:sz w:val="24"/>
+          <w:szCs w:val="24"/>
+          <w:lang w:val="en-US"/>
+        </w:rPr>
+      </w:pPr>
+      <w:r>
+        <w:rPr>
+          <w:rFonts w:ascii="Times new roman" w:hAnsi="Times new roman"/>
+          <w:sz w:val="24"/>
+          <w:szCs w:val="24"/>
+          <w:lang w:val="en-US"/>
+        </w:rPr>
+        <w:t>Fig2: State separation curve (cf Jahn Teller dans le bouquin de Lucien)</w:t>
+      </w:r>
+    </w:p>
+    <w:p>
+      <w:pPr>
+        <w:pStyle w:val="Normal"/>
+        <w:spacing w:lineRule="auto" w:line="240" w:before="0" w:after="0"/>
+        <w:jc w:val="left"/>
+        <w:rPr>
+          <w:rFonts w:ascii="Times new roman" w:hAnsi="Times new roman"/>
+          <w:sz w:val="24"/>
+          <w:szCs w:val="24"/>
+          <w:lang w:val="en-US"/>
+        </w:rPr>
+      </w:pPr>
+      <w:r>
+        <w:rPr>
+          <w:rFonts w:ascii="Times new roman" w:hAnsi="Times new roman"/>
+          <w:sz w:val="24"/>
+          <w:szCs w:val="24"/>
+          <w:lang w:val="en-US"/>
+        </w:rPr>
+        <w:t>Fig3: Three minimas</w:t>
+      </w:r>
+    </w:p>
+    <w:p>
+      <w:pPr>
+        <w:pStyle w:val="Normal"/>
+        <w:spacing w:lineRule="auto" w:line="240" w:before="0" w:after="0"/>
+        <w:jc w:val="left"/>
+        <w:rPr>
+          <w:rFonts w:ascii="Times new roman" w:hAnsi="Times new roman"/>
+          <w:sz w:val="24"/>
+          <w:szCs w:val="24"/>
+          <w:lang w:val="en-US"/>
+        </w:rPr>
+      </w:pPr>
+      <w:r>
+        <w:rPr>
+          <w:rFonts w:ascii="Times new roman" w:hAnsi="Times new roman"/>
+          <w:sz w:val="24"/>
+          <w:szCs w:val="24"/>
+          <w:lang w:val="en-US"/>
+        </w:rPr>
+      </w:r>
+    </w:p>
+    <w:p>
+      <w:pPr>
+        <w:pStyle w:val="Normal"/>
+        <w:spacing w:lineRule="auto" w:line="240" w:before="0" w:after="0"/>
+        <w:jc w:val="left"/>
+        <w:rPr>
+          <w:rFonts w:ascii="Times new roman" w:hAnsi="Times new roman"/>
+          <w:sz w:val="24"/>
+          <w:szCs w:val="24"/>
+          <w:lang w:val="en-US"/>
+        </w:rPr>
+      </w:pPr>
+      <w:r>
+        <w:rPr>
+          <w:rFonts w:ascii="Times new roman" w:hAnsi="Times new roman"/>
+          <w:sz w:val="24"/>
+          <w:szCs w:val="24"/>
+          <w:lang w:val="en-US"/>
+        </w:rPr>
+      </w:r>
+    </w:p>
+    <w:p>
+      <w:pPr>
+        <w:pStyle w:val="Normal"/>
+        <w:spacing w:lineRule="auto" w:line="240" w:before="0" w:after="0"/>
+        <w:jc w:val="left"/>
+        <w:rPr>
+          <w:rFonts w:ascii="Times new roman" w:hAnsi="Times new roman"/>
           <w:sz w:val="28"/>
           <w:szCs w:val="28"/>
           <w:u w:val="single"/>
-        </w:rPr>
-      </w:pPr>
-      <w:r>
-        <w:rPr>
-          <w:rFonts w:ascii="Times New Roman" w:hAnsi="Times New Roman"/>
+          <w:lang w:val="en-US"/>
+        </w:rPr>
+      </w:pPr>
+      <w:r>
+        <w:rPr>
+          <w:rFonts w:ascii="Times new roman" w:hAnsi="Times new roman"/>
           <w:sz w:val="28"/>
           <w:szCs w:val="28"/>
           <w:u w:val="single"/>
+          <w:lang w:val="en-US"/>
         </w:rPr>
         <w:t>III – Single spin dynamics</w:t>
       </w:r>
@@ -767,46 +1100,53 @@
         <w:spacing w:lineRule="auto" w:line="240" w:before="0" w:after="0"/>
         <w:jc w:val="left"/>
         <w:rPr>
+          <w:rFonts w:ascii="Times new roman" w:hAnsi="Times new roman"/>
           <w:sz w:val="28"/>
           <w:szCs w:val="28"/>
           <w:u w:val="single"/>
-        </w:rPr>
-      </w:pPr>
-      <w:r>
-        <w:rPr>
+          <w:lang w:val="en-US"/>
+        </w:rPr>
+      </w:pPr>
+      <w:r>
+        <w:rPr>
+          <w:rFonts w:ascii="Times new roman" w:hAnsi="Times new roman"/>
           <w:sz w:val="28"/>
           <w:szCs w:val="28"/>
           <w:u w:val="single"/>
-        </w:rPr>
-      </w:r>
-    </w:p>
-    <w:p>
-      <w:pPr>
-        <w:pStyle w:val="Normal"/>
-        <w:spacing w:lineRule="auto" w:line="240" w:before="0" w:after="0"/>
-        <w:jc w:val="left"/>
-        <w:rPr>
-          <w:rFonts w:ascii="Times New Roman" w:hAnsi="Times New Roman"/>
-          <w:sz w:val="24"/>
-          <w:szCs w:val="24"/>
-          <w:u w:val="single"/>
-        </w:rPr>
-      </w:pPr>
-      <w:r>
-        <w:rPr>
-          <w:rFonts w:ascii="Times New Roman" w:hAnsi="Times New Roman"/>
+          <w:lang w:val="en-US"/>
+        </w:rPr>
+      </w:r>
+    </w:p>
+    <w:p>
+      <w:pPr>
+        <w:pStyle w:val="Normal"/>
+        <w:spacing w:lineRule="auto" w:line="240" w:before="0" w:after="0"/>
+        <w:jc w:val="left"/>
+        <w:rPr>
+          <w:rFonts w:ascii="Times new roman" w:hAnsi="Times new roman"/>
+          <w:sz w:val="24"/>
+          <w:szCs w:val="24"/>
+          <w:u w:val="single"/>
+          <w:lang w:val="en-US"/>
+        </w:rPr>
+      </w:pPr>
+      <w:r>
+        <w:rPr>
+          <w:rFonts w:ascii="Times new roman" w:hAnsi="Times new roman"/>
           <w:sz w:val="24"/>
           <w:szCs w:val="24"/>
           <w:u w:val="none"/>
+          <w:lang w:val="en-US"/>
         </w:rPr>
         <w:tab/>
       </w:r>
       <w:r>
         <w:rPr>
-          <w:rFonts w:ascii="Times New Roman" w:hAnsi="Times New Roman"/>
-          <w:sz w:val="24"/>
-          <w:szCs w:val="24"/>
-          <w:u w:val="single"/>
+          <w:rFonts w:ascii="Times new roman" w:hAnsi="Times new roman"/>
+          <w:sz w:val="24"/>
+          <w:szCs w:val="24"/>
+          <w:u w:val="single"/>
+          <w:lang w:val="en-US"/>
         </w:rPr>
         <w:t>III.1 – Relaxation mechanisms</w:t>
       </w:r>
@@ -816,50 +1156,80 @@
         <w:pStyle w:val="Normal"/>
         <w:spacing w:lineRule="auto" w:line="240" w:before="0" w:after="0"/>
         <w:jc w:val="left"/>
-        <w:rPr/>
-      </w:pPr>
-      <w:r>
-        <w:rPr/>
-      </w:r>
-    </w:p>
-    <w:p>
-      <w:pPr>
-        <w:pStyle w:val="Normal"/>
-        <w:spacing w:lineRule="auto" w:line="240" w:before="0" w:after="0"/>
-        <w:jc w:val="left"/>
-        <w:rPr/>
-      </w:pPr>
-      <w:r>
-        <w:rPr/>
-      </w:r>
-    </w:p>
-    <w:p>
-      <w:pPr>
-        <w:pStyle w:val="Normal"/>
-        <w:spacing w:lineRule="auto" w:line="240" w:before="0" w:after="0"/>
-        <w:jc w:val="left"/>
-        <w:rPr/>
-      </w:pPr>
-      <w:r>
-        <w:rPr/>
-      </w:r>
-    </w:p>
-    <w:p>
-      <w:pPr>
-        <w:pStyle w:val="Normal"/>
-        <w:spacing w:lineRule="auto" w:line="240" w:before="0" w:after="0"/>
-        <w:jc w:val="left"/>
-        <w:rPr>
-          <w:rFonts w:cs="Times New Roman" w:ascii="Times New Roman" w:hAnsi="Times New Roman"/>
-          <w:sz w:val="24"/>
-          <w:szCs w:val="24"/>
-          <w:u w:val="single"/>
-          <w:lang w:val="en-US"/>
-        </w:rPr>
-      </w:pPr>
-      <w:r>
-        <w:rPr>
-          <w:rFonts w:cs="Times New Roman" w:ascii="Times New Roman" w:hAnsi="Times New Roman"/>
+        <w:rPr>
+          <w:rFonts w:ascii="Times new roman" w:hAnsi="Times new roman"/>
+          <w:sz w:val="24"/>
+          <w:szCs w:val="24"/>
+          <w:lang w:val="en-US"/>
+        </w:rPr>
+      </w:pPr>
+      <w:r>
+        <w:rPr>
+          <w:rFonts w:ascii="Times new roman" w:hAnsi="Times new roman"/>
+          <w:sz w:val="24"/>
+          <w:szCs w:val="24"/>
+          <w:lang w:val="en-US"/>
+        </w:rPr>
+      </w:r>
+    </w:p>
+    <w:p>
+      <w:pPr>
+        <w:pStyle w:val="Normal"/>
+        <w:spacing w:lineRule="auto" w:line="240" w:before="0" w:after="0"/>
+        <w:jc w:val="left"/>
+        <w:rPr>
+          <w:rFonts w:ascii="Times new roman" w:hAnsi="Times new roman"/>
+          <w:sz w:val="24"/>
+          <w:szCs w:val="24"/>
+          <w:lang w:val="en-US"/>
+        </w:rPr>
+      </w:pPr>
+      <w:r>
+        <w:rPr>
+          <w:rFonts w:ascii="Times new roman" w:hAnsi="Times new roman"/>
+          <w:sz w:val="24"/>
+          <w:szCs w:val="24"/>
+          <w:lang w:val="en-US"/>
+        </w:rPr>
+      </w:r>
+    </w:p>
+    <w:p>
+      <w:pPr>
+        <w:pStyle w:val="Normal"/>
+        <w:spacing w:lineRule="auto" w:line="240" w:before="0" w:after="0"/>
+        <w:jc w:val="left"/>
+        <w:rPr>
+          <w:rFonts w:ascii="Times new roman" w:hAnsi="Times new roman"/>
+          <w:sz w:val="24"/>
+          <w:szCs w:val="24"/>
+          <w:lang w:val="en-US"/>
+        </w:rPr>
+      </w:pPr>
+      <w:r>
+        <w:rPr>
+          <w:rFonts w:ascii="Times new roman" w:hAnsi="Times new roman"/>
+          <w:sz w:val="24"/>
+          <w:szCs w:val="24"/>
+          <w:lang w:val="en-US"/>
+        </w:rPr>
+      </w:r>
+    </w:p>
+    <w:p>
+      <w:pPr>
+        <w:pStyle w:val="Normal"/>
+        <w:spacing w:lineRule="auto" w:line="240" w:before="0" w:after="0"/>
+        <w:jc w:val="left"/>
+        <w:rPr>
+          <w:rFonts w:cs="Times New Roman" w:ascii="Times new roman" w:hAnsi="Times new roman"/>
+          <w:sz w:val="24"/>
+          <w:szCs w:val="24"/>
+          <w:u w:val="single"/>
+          <w:lang w:val="en-US"/>
+        </w:rPr>
+      </w:pPr>
+      <w:r>
+        <w:rPr>
+          <w:rFonts w:cs="Times New Roman" w:ascii="Times new roman" w:hAnsi="Times new roman"/>
           <w:sz w:val="24"/>
           <w:szCs w:val="24"/>
           <w:u w:val="none"/>
@@ -869,7 +1239,7 @@
       </w:r>
       <w:r>
         <w:rPr>
-          <w:rFonts w:cs="Times New Roman" w:ascii="Times New Roman" w:hAnsi="Times New Roman"/>
+          <w:rFonts w:cs="Times New Roman" w:ascii="Times new roman" w:hAnsi="Times new roman"/>
           <w:sz w:val="24"/>
           <w:szCs w:val="24"/>
           <w:u w:val="single"/>
@@ -883,21 +1253,20 @@
         <w:pStyle w:val="Normal"/>
         <w:spacing w:lineRule="auto" w:line="240" w:before="0" w:after="0"/>
         <w:jc w:val="left"/>
-        <w:rPr/>
-      </w:pPr>
-      <w:r>
-        <w:rPr/>
-      </w:r>
-    </w:p>
-    <w:p>
-      <w:pPr>
-        <w:pStyle w:val="Normal"/>
-        <w:spacing w:lineRule="auto" w:line="240" w:before="0" w:after="0"/>
-        <w:jc w:val="left"/>
-        <w:rPr/>
-      </w:pPr>
-      <w:r>
-        <w:rPr/>
+        <w:rPr>
+          <w:rFonts w:ascii="Times new roman" w:hAnsi="Times new roman"/>
+          <w:sz w:val="24"/>
+          <w:szCs w:val="24"/>
+          <w:lang w:val="en-US" w:eastAsia="ja-JP" w:bidi="ar-SA"/>
+        </w:rPr>
+      </w:pPr>
+      <w:r>
+        <w:rPr>
+          <w:rFonts w:ascii="Times new roman" w:hAnsi="Times new roman"/>
+          <w:sz w:val="24"/>
+          <w:szCs w:val="24"/>
+          <w:lang w:val="en-US" w:eastAsia="ja-JP" w:bidi="ar-SA"/>
+        </w:rPr>
       </w:r>
     </w:p>
     <w:sectPr>
@@ -921,7 +1290,7 @@
         <w:rFonts w:ascii="Calibri" w:hAnsi="Calibri" w:eastAsia="DejaVu Sans" w:cs=""/>
         <w:sz w:val="22"/>
         <w:szCs w:val="22"/>
-        <w:lang w:val="fr-FR" w:eastAsia="ja-JP" w:bidi="ar-SA"/>
+        <w:lang w:val="en-US" w:eastAsia="ja-JP" w:bidi="ar-SA"/>
       </w:rPr>
     </w:rPrDefault>
     <w:pPrDefault>
@@ -1085,7 +1454,7 @@
       <w:color w:val="00000A"/>
       <w:sz w:val="22"/>
       <w:szCs w:val="22"/>
-      <w:lang w:val="fr-FR" w:eastAsia="ja-JP" w:bidi="ar-SA"/>
+      <w:lang w:eastAsia="ja-JP" w:bidi="ar-SA" w:val="en-US"/>
     </w:rPr>
   </w:style>
   <w:style w:type="character" w:styleId="DefaultParagraphFont" w:default="1">
